--- a/Problem Statement.docx
+++ b/Problem Statement.docx
@@ -92,14 +92,6 @@
           <w:szCs w:val="24"/>
         </w:rPr>
       </w:pPr>
-    </w:p>
-    <w:p>
-      <w:pPr>
-        <w:spacing w:line="240" w:lineRule="auto"/>
-        <w:rPr>
-          <w:szCs w:val="24"/>
-        </w:rPr>
-      </w:pPr>
       <w:r>
         <w:rPr>
           <w:szCs w:val="24"/>
@@ -144,15 +136,234 @@
           <w:szCs w:val="24"/>
         </w:rPr>
       </w:pPr>
-      <w:bookmarkStart w:id="0" w:name="_GoBack"/>
-      <w:bookmarkEnd w:id="0"/>
+    </w:p>
+    <w:p>
+      <w:pPr>
+        <w:spacing w:line="240" w:lineRule="auto"/>
+        <w:rPr>
+          <w:b/>
+          <w:szCs w:val="24"/>
+        </w:rPr>
+      </w:pPr>
+      <w:r>
+        <w:rPr>
+          <w:b/>
+          <w:szCs w:val="24"/>
+        </w:rPr>
+        <w:t xml:space="preserve">2.0 </w:t>
+      </w:r>
+      <w:r>
+        <w:rPr>
+          <w:b/>
+          <w:szCs w:val="24"/>
+        </w:rPr>
+        <w:t>Login system</w:t>
+      </w:r>
+    </w:p>
+    <w:p>
+      <w:pPr>
+        <w:spacing w:line="240" w:lineRule="auto"/>
+        <w:rPr>
+          <w:szCs w:val="24"/>
+        </w:rPr>
+      </w:pPr>
+      <w:r>
+        <w:rPr>
+          <w:szCs w:val="24"/>
+        </w:rPr>
+        <w:t>T</w:t>
+      </w:r>
+      <w:r>
+        <w:rPr>
+          <w:szCs w:val="24"/>
+        </w:rPr>
+        <w:t>he system shall require users to log in under</w:t>
+      </w:r>
+      <w:r>
+        <w:rPr>
+          <w:szCs w:val="24"/>
+        </w:rPr>
+        <w:t xml:space="preserve"> their personal user account by providing</w:t>
+      </w:r>
+      <w:r>
+        <w:rPr>
+          <w:szCs w:val="24"/>
+        </w:rPr>
+        <w:t xml:space="preserve"> a distinct username and password</w:t>
+      </w:r>
+      <w:r>
+        <w:rPr>
+          <w:szCs w:val="24"/>
+        </w:rPr>
+        <w:t>.</w:t>
+      </w:r>
+      <w:r>
+        <w:rPr>
+          <w:szCs w:val="24"/>
+        </w:rPr>
+        <w:t xml:space="preserve"> </w:t>
+      </w:r>
     </w:p>
     <w:p>
       <w:pPr>
         <w:pStyle w:val="ListParagraph"/>
         <w:numPr>
           <w:ilvl w:val="0"/>
-          <w:numId w:val="1"/>
+          <w:numId w:val="6"/>
+        </w:numPr>
+        <w:spacing w:line="240" w:lineRule="auto"/>
+        <w:rPr>
+          <w:szCs w:val="24"/>
+        </w:rPr>
+      </w:pPr>
+      <w:r>
+        <w:rPr>
+          <w:szCs w:val="24"/>
+        </w:rPr>
+        <w:t>There shall be two basic</w:t>
+      </w:r>
+      <w:r>
+        <w:rPr>
+          <w:szCs w:val="24"/>
+        </w:rPr>
+        <w:t xml:space="preserve"> user account </w:t>
+      </w:r>
+      <w:r>
+        <w:rPr>
+          <w:szCs w:val="24"/>
+        </w:rPr>
+        <w:t>types:</w:t>
+      </w:r>
+      <w:r>
+        <w:rPr>
+          <w:szCs w:val="24"/>
+        </w:rPr>
+        <w:t xml:space="preserve"> customers and hotel staff members. </w:t>
+      </w:r>
+    </w:p>
+    <w:p>
+      <w:pPr>
+        <w:pStyle w:val="ListParagraph"/>
+        <w:numPr>
+          <w:ilvl w:val="0"/>
+          <w:numId w:val="6"/>
+        </w:numPr>
+        <w:spacing w:line="240" w:lineRule="auto"/>
+        <w:rPr>
+          <w:szCs w:val="24"/>
+        </w:rPr>
+      </w:pPr>
+      <w:r>
+        <w:rPr>
+          <w:szCs w:val="24"/>
+        </w:rPr>
+        <w:t>New customers shall have the opportunity</w:t>
+      </w:r>
+      <w:r>
+        <w:rPr>
+          <w:szCs w:val="24"/>
+        </w:rPr>
+        <w:t xml:space="preserve"> </w:t>
+      </w:r>
+      <w:r>
+        <w:rPr>
+          <w:szCs w:val="24"/>
+        </w:rPr>
+        <w:t>to create a user account.</w:t>
+      </w:r>
+    </w:p>
+    <w:p>
+      <w:pPr>
+        <w:pStyle w:val="ListParagraph"/>
+        <w:numPr>
+          <w:ilvl w:val="0"/>
+          <w:numId w:val="2"/>
+        </w:numPr>
+        <w:spacing w:line="240" w:lineRule="auto"/>
+        <w:rPr>
+          <w:szCs w:val="24"/>
+        </w:rPr>
+      </w:pPr>
+      <w:r>
+        <w:rPr>
+          <w:szCs w:val="24"/>
+        </w:rPr>
+        <w:t xml:space="preserve">Customers shall be able to utilise the system to reserve rooms and additional services within the hotel. </w:t>
+      </w:r>
+    </w:p>
+    <w:p>
+      <w:pPr>
+        <w:pStyle w:val="ListParagraph"/>
+        <w:numPr>
+          <w:ilvl w:val="0"/>
+          <w:numId w:val="2"/>
+        </w:numPr>
+        <w:spacing w:line="240" w:lineRule="auto"/>
+        <w:rPr>
+          <w:szCs w:val="24"/>
+        </w:rPr>
+      </w:pPr>
+      <w:r>
+        <w:rPr>
+          <w:szCs w:val="24"/>
+        </w:rPr>
+        <w:t>New staff accounts will be created by management.</w:t>
+      </w:r>
+    </w:p>
+    <w:p>
+      <w:pPr>
+        <w:pStyle w:val="ListParagraph"/>
+        <w:numPr>
+          <w:ilvl w:val="0"/>
+          <w:numId w:val="2"/>
+        </w:numPr>
+        <w:spacing w:line="240" w:lineRule="auto"/>
+        <w:rPr>
+          <w:szCs w:val="24"/>
+        </w:rPr>
+      </w:pPr>
+      <w:r>
+        <w:rPr>
+          <w:szCs w:val="24"/>
+        </w:rPr>
+        <w:t>Various levels of access shall be granted for different staff members.</w:t>
+      </w:r>
+    </w:p>
+    <w:p>
+      <w:pPr>
+        <w:pStyle w:val="ListParagraph"/>
+        <w:numPr>
+          <w:ilvl w:val="0"/>
+          <w:numId w:val="2"/>
+        </w:numPr>
+        <w:spacing w:line="240" w:lineRule="auto"/>
+        <w:rPr>
+          <w:szCs w:val="24"/>
+        </w:rPr>
+      </w:pPr>
+      <w:bookmarkStart w:id="0" w:name="_Hlk493076056"/>
+      <w:r>
+        <w:rPr>
+          <w:szCs w:val="24"/>
+        </w:rPr>
+        <w:t>Staff members shall be restricted to performing operations related to their department.</w:t>
+      </w:r>
+    </w:p>
+    <w:bookmarkEnd w:id="0"/>
+    <w:p>
+      <w:pPr>
+        <w:spacing w:line="240" w:lineRule="auto"/>
+        <w:rPr>
+          <w:szCs w:val="24"/>
+        </w:rPr>
+      </w:pPr>
+    </w:p>
+    <w:p>
+      <w:pPr>
+        <w:pStyle w:val="ListParagraph"/>
+        <w:numPr>
+          <w:ilvl w:val="0"/>
+          <w:numId w:val="7"/>
         </w:numPr>
         <w:spacing w:line="240" w:lineRule="auto"/>
         <w:rPr>
@@ -363,18 +574,34 @@
     </w:p>
     <w:p>
       <w:pPr>
-        <w:spacing w:line="240" w:lineRule="auto"/>
-        <w:rPr>
-          <w:b/>
-          <w:szCs w:val="24"/>
-        </w:rPr>
-      </w:pPr>
-      <w:r>
-        <w:rPr>
-          <w:b/>
-          <w:szCs w:val="24"/>
-        </w:rPr>
-        <w:t>2.1 C</w:t>
+        <w:pStyle w:val="ListParagraph"/>
+        <w:spacing w:line="240" w:lineRule="auto"/>
+        <w:rPr>
+          <w:szCs w:val="24"/>
+        </w:rPr>
+      </w:pPr>
+    </w:p>
+    <w:p>
+      <w:pPr>
+        <w:spacing w:line="240" w:lineRule="auto"/>
+        <w:rPr>
+          <w:b/>
+          <w:szCs w:val="24"/>
+        </w:rPr>
+      </w:pPr>
+      <w:r>
+        <w:rPr>
+          <w:b/>
+          <w:szCs w:val="24"/>
+        </w:rPr>
+        <w:t>3</w:t>
+      </w:r>
+      <w:r>
+        <w:rPr>
+          <w:b/>
+          <w:szCs w:val="24"/>
+        </w:rPr>
+        <w:t>.1 C</w:t>
       </w:r>
       <w:r>
         <w:rPr>
@@ -436,186 +663,152 @@
         <w:rPr>
           <w:szCs w:val="24"/>
         </w:rPr>
-        <w:t xml:space="preserve"> be accessible by two different user</w:t>
-      </w:r>
-      <w:r>
-        <w:rPr>
-          <w:szCs w:val="24"/>
-        </w:rPr>
-        <w:t xml:space="preserve"> account</w:t>
-      </w:r>
-      <w:r>
-        <w:rPr>
-          <w:szCs w:val="24"/>
-        </w:rPr>
-        <w:t xml:space="preserve"> types. These user </w:t>
-      </w:r>
-      <w:r>
-        <w:rPr>
-          <w:szCs w:val="24"/>
-        </w:rPr>
-        <w:t xml:space="preserve">account </w:t>
-      </w:r>
-      <w:r>
-        <w:rPr>
-          <w:szCs w:val="24"/>
-        </w:rPr>
-        <w:t xml:space="preserve">types are customers and hotel </w:t>
-      </w:r>
-      <w:r>
-        <w:rPr>
-          <w:szCs w:val="24"/>
-        </w:rPr>
-        <w:t xml:space="preserve">staff members. </w:t>
-      </w:r>
-    </w:p>
-    <w:p>
-      <w:pPr>
-        <w:pStyle w:val="ListParagraph"/>
-        <w:numPr>
-          <w:ilvl w:val="0"/>
-          <w:numId w:val="2"/>
-        </w:numPr>
-        <w:spacing w:line="240" w:lineRule="auto"/>
-        <w:rPr>
-          <w:szCs w:val="24"/>
-        </w:rPr>
-      </w:pPr>
-      <w:r>
-        <w:rPr>
-          <w:szCs w:val="24"/>
-        </w:rPr>
-        <w:t xml:space="preserve">Both types of user accounts </w:t>
-      </w:r>
-      <w:r>
-        <w:rPr>
-          <w:szCs w:val="24"/>
-        </w:rPr>
-        <w:t>shall</w:t>
-      </w:r>
-      <w:r>
-        <w:rPr>
+        <w:t xml:space="preserve"> be accessible by </w:t>
+      </w:r>
+      <w:r>
+        <w:rPr>
+          <w:szCs w:val="24"/>
+        </w:rPr>
+        <w:t>both customer accounts and staff member accounts.</w:t>
+      </w:r>
+    </w:p>
+    <w:p>
+      <w:pPr>
+        <w:spacing w:line="240" w:lineRule="auto"/>
+        <w:rPr>
+          <w:szCs w:val="24"/>
+        </w:rPr>
+      </w:pPr>
+    </w:p>
+    <w:p>
+      <w:pPr>
+        <w:spacing w:line="240" w:lineRule="auto"/>
+        <w:rPr>
+          <w:b/>
+          <w:szCs w:val="24"/>
+        </w:rPr>
+      </w:pPr>
+      <w:r>
+        <w:rPr>
+          <w:b/>
+          <w:szCs w:val="24"/>
+        </w:rPr>
+        <w:t>3</w:t>
+      </w:r>
+      <w:r>
+        <w:rPr>
+          <w:b/>
+          <w:szCs w:val="24"/>
+        </w:rPr>
+        <w:t>.2</w:t>
+      </w:r>
+      <w:r>
+        <w:rPr>
+          <w:b/>
           <w:szCs w:val="24"/>
         </w:rPr>
         <w:t xml:space="preserve"> </w:t>
       </w:r>
       <w:r>
         <w:rPr>
-          <w:szCs w:val="24"/>
-        </w:rPr>
-        <w:t>include</w:t>
-      </w:r>
-      <w:r>
-        <w:rPr>
-          <w:szCs w:val="24"/>
-        </w:rPr>
-        <w:t xml:space="preserve"> password protection for added security.</w:t>
-      </w:r>
-    </w:p>
-    <w:p>
-      <w:pPr>
-        <w:pStyle w:val="ListParagraph"/>
-        <w:numPr>
-          <w:ilvl w:val="0"/>
-          <w:numId w:val="2"/>
-        </w:numPr>
-        <w:spacing w:line="240" w:lineRule="auto"/>
-        <w:rPr>
-          <w:szCs w:val="24"/>
-        </w:rPr>
-      </w:pPr>
-      <w:r>
-        <w:rPr>
-          <w:szCs w:val="24"/>
-        </w:rPr>
-        <w:t xml:space="preserve">Customers shall be able to utilise the system to reserve rooms and additional services within the hotel. </w:t>
-      </w:r>
-    </w:p>
-    <w:p>
-      <w:pPr>
-        <w:pStyle w:val="ListParagraph"/>
-        <w:numPr>
-          <w:ilvl w:val="0"/>
-          <w:numId w:val="2"/>
-        </w:numPr>
-        <w:spacing w:line="240" w:lineRule="auto"/>
-        <w:rPr>
-          <w:szCs w:val="24"/>
-        </w:rPr>
-      </w:pPr>
-      <w:r>
-        <w:rPr>
-          <w:szCs w:val="24"/>
-        </w:rPr>
-        <w:t>Various levels of access shall be granted for different staff members.</w:t>
-      </w:r>
-    </w:p>
-    <w:p>
-      <w:pPr>
-        <w:pStyle w:val="ListParagraph"/>
-        <w:numPr>
-          <w:ilvl w:val="0"/>
-          <w:numId w:val="2"/>
-        </w:numPr>
-        <w:spacing w:line="240" w:lineRule="auto"/>
-        <w:rPr>
-          <w:szCs w:val="24"/>
-        </w:rPr>
-      </w:pPr>
-      <w:r>
-        <w:rPr>
-          <w:szCs w:val="24"/>
-        </w:rPr>
-        <w:t xml:space="preserve">Administrative staff shall be able to manage customer reservations. </w:t>
-      </w:r>
-    </w:p>
-    <w:p>
-      <w:pPr>
-        <w:pStyle w:val="ListParagraph"/>
-        <w:numPr>
-          <w:ilvl w:val="0"/>
-          <w:numId w:val="2"/>
-        </w:numPr>
-        <w:spacing w:line="240" w:lineRule="auto"/>
-        <w:rPr>
-          <w:szCs w:val="24"/>
-        </w:rPr>
-      </w:pPr>
-      <w:r>
-        <w:rPr>
-          <w:szCs w:val="24"/>
-        </w:rPr>
-        <w:t xml:space="preserve">Bar and Restaurant staff shall be able </w:t>
-      </w:r>
-      <w:r>
-        <w:rPr>
-          <w:szCs w:val="24"/>
-        </w:rPr>
-        <w:t>to add Bar and Restaurant services to a customer’s account. Spa staff shall be able to add Spa services to a customer’s account, etc.</w:t>
-      </w:r>
-    </w:p>
-    <w:p>
-      <w:pPr>
-        <w:spacing w:line="240" w:lineRule="auto"/>
-        <w:rPr>
-          <w:szCs w:val="24"/>
-        </w:rPr>
-      </w:pPr>
-    </w:p>
-    <w:p>
-      <w:pPr>
-        <w:spacing w:line="240" w:lineRule="auto"/>
-        <w:rPr>
-          <w:b/>
-          <w:szCs w:val="24"/>
-        </w:rPr>
-      </w:pPr>
-      <w:r>
-        <w:rPr>
-          <w:b/>
-          <w:szCs w:val="24"/>
-        </w:rPr>
-        <w:t>2.2</w:t>
+          <w:b/>
+          <w:szCs w:val="24"/>
+        </w:rPr>
+        <w:t xml:space="preserve">CAM - </w:t>
+      </w:r>
+      <w:r>
+        <w:rPr>
+          <w:b/>
+          <w:szCs w:val="24"/>
+        </w:rPr>
+        <w:t>Room Reservations</w:t>
+      </w:r>
+    </w:p>
+    <w:p>
+      <w:pPr>
+        <w:spacing w:line="240" w:lineRule="auto"/>
+        <w:rPr>
+          <w:szCs w:val="24"/>
+        </w:rPr>
+      </w:pPr>
+      <w:r>
+        <w:rPr>
+          <w:szCs w:val="24"/>
+        </w:rPr>
+        <w:t xml:space="preserve">The CAM shall maintain a </w:t>
+      </w:r>
+      <w:r>
+        <w:rPr>
+          <w:szCs w:val="24"/>
+        </w:rPr>
+        <w:t>record of all</w:t>
+      </w:r>
+      <w:r>
+        <w:rPr>
+          <w:szCs w:val="24"/>
+        </w:rPr>
+        <w:t xml:space="preserve"> reserva</w:t>
+      </w:r>
+      <w:r>
+        <w:rPr>
+          <w:szCs w:val="24"/>
+        </w:rPr>
+        <w:t>tio</w:t>
+      </w:r>
+      <w:r>
+        <w:rPr>
+          <w:szCs w:val="24"/>
+        </w:rPr>
+        <w:t>ns associated with each customer account containing room type (Single, Double, Suite), board basis (All Inclusive, Full Board, Half Board, Bed &amp; Breakfast)</w:t>
+      </w:r>
+      <w:r>
+        <w:rPr>
+          <w:szCs w:val="24"/>
+        </w:rPr>
+        <w:t>,</w:t>
+      </w:r>
+      <w:r>
+        <w:rPr>
+          <w:szCs w:val="24"/>
+        </w:rPr>
+        <w:t xml:space="preserve"> number of nights</w:t>
+      </w:r>
+      <w:r>
+        <w:rPr>
+          <w:szCs w:val="24"/>
+        </w:rPr>
+        <w:t xml:space="preserve"> reserved, as well as check-in time and check-out time.</w:t>
+      </w:r>
+    </w:p>
+    <w:p>
+      <w:pPr>
+        <w:spacing w:line="240" w:lineRule="auto"/>
+        <w:rPr>
+          <w:szCs w:val="24"/>
+        </w:rPr>
+      </w:pPr>
+    </w:p>
+    <w:p>
+      <w:pPr>
+        <w:spacing w:line="240" w:lineRule="auto"/>
+        <w:rPr>
+          <w:b/>
+          <w:szCs w:val="24"/>
+        </w:rPr>
+      </w:pPr>
+      <w:r>
+        <w:rPr>
+          <w:b/>
+          <w:szCs w:val="24"/>
+        </w:rPr>
+        <w:t>3</w:t>
+      </w:r>
+      <w:r>
+        <w:rPr>
+          <w:b/>
+          <w:szCs w:val="24"/>
+        </w:rPr>
+        <w:t>.3</w:t>
       </w:r>
       <w:r>
         <w:rPr>
@@ -636,107 +829,6 @@
           <w:b/>
           <w:szCs w:val="24"/>
         </w:rPr>
-        <w:t>Room Reservations</w:t>
-      </w:r>
-    </w:p>
-    <w:p>
-      <w:pPr>
-        <w:spacing w:line="240" w:lineRule="auto"/>
-        <w:rPr>
-          <w:szCs w:val="24"/>
-        </w:rPr>
-      </w:pPr>
-      <w:r>
-        <w:rPr>
-          <w:szCs w:val="24"/>
-        </w:rPr>
-        <w:t xml:space="preserve">The CAM shall maintain a </w:t>
-      </w:r>
-      <w:r>
-        <w:rPr>
-          <w:szCs w:val="24"/>
-        </w:rPr>
-        <w:t>record of all</w:t>
-      </w:r>
-      <w:r>
-        <w:rPr>
-          <w:szCs w:val="24"/>
-        </w:rPr>
-        <w:t xml:space="preserve"> reserva</w:t>
-      </w:r>
-      <w:r>
-        <w:rPr>
-          <w:szCs w:val="24"/>
-        </w:rPr>
-        <w:t>tio</w:t>
-      </w:r>
-      <w:r>
-        <w:rPr>
-          <w:szCs w:val="24"/>
-        </w:rPr>
-        <w:t>ns associated with each customer account containing room type (Single, Double, Suite), board basis (All Inclusive, Full Board, Half Board, Bed &amp; Breakfast)</w:t>
-      </w:r>
-      <w:r>
-        <w:rPr>
-          <w:szCs w:val="24"/>
-        </w:rPr>
-        <w:t>,</w:t>
-      </w:r>
-      <w:r>
-        <w:rPr>
-          <w:szCs w:val="24"/>
-        </w:rPr>
-        <w:t xml:space="preserve"> number of nights</w:t>
-      </w:r>
-      <w:r>
-        <w:rPr>
-          <w:szCs w:val="24"/>
-        </w:rPr>
-        <w:t xml:space="preserve"> reserved, as well as check-in time and check-out time.</w:t>
-      </w:r>
-    </w:p>
-    <w:p>
-      <w:pPr>
-        <w:spacing w:line="240" w:lineRule="auto"/>
-        <w:rPr>
-          <w:szCs w:val="24"/>
-        </w:rPr>
-      </w:pPr>
-    </w:p>
-    <w:p>
-      <w:pPr>
-        <w:spacing w:line="240" w:lineRule="auto"/>
-        <w:rPr>
-          <w:b/>
-          <w:szCs w:val="24"/>
-        </w:rPr>
-      </w:pPr>
-      <w:r>
-        <w:rPr>
-          <w:b/>
-          <w:szCs w:val="24"/>
-        </w:rPr>
-        <w:t>2.3</w:t>
-      </w:r>
-      <w:r>
-        <w:rPr>
-          <w:b/>
-          <w:szCs w:val="24"/>
-        </w:rPr>
-        <w:t xml:space="preserve"> </w:t>
-      </w:r>
-      <w:r>
-        <w:rPr>
-          <w:b/>
-          <w:szCs w:val="24"/>
-        </w:rPr>
-        <w:t xml:space="preserve">CAM - </w:t>
-      </w:r>
-      <w:r>
-        <w:rPr>
-          <w:b/>
-          <w:szCs w:val="24"/>
-        </w:rPr>
         <w:t>Services</w:t>
       </w:r>
     </w:p>
@@ -751,7 +843,6 @@
         <w:rPr>
           <w:szCs w:val="24"/>
         </w:rPr>
-        <w:lastRenderedPageBreak/>
         <w:t xml:space="preserve">The CAM shall maintain a record of all additional services associated with </w:t>
       </w:r>
       <w:r>
@@ -896,7 +987,14 @@
           <w:b/>
           <w:szCs w:val="24"/>
         </w:rPr>
-        <w:t>2.4</w:t>
+        <w:t>3</w:t>
+      </w:r>
+      <w:r>
+        <w:rPr>
+          <w:b/>
+          <w:szCs w:val="24"/>
+        </w:rPr>
+        <w:t>.4</w:t>
       </w:r>
       <w:r>
         <w:rPr>
@@ -1000,6 +1098,32 @@
         </w:rPr>
         <w:t>The current instance of each customer account will be terminated upon successful payment of this bill.</w:t>
       </w:r>
+    </w:p>
+    <w:p>
+      <w:pPr>
+        <w:spacing w:line="240" w:lineRule="auto"/>
+        <w:rPr>
+          <w:szCs w:val="24"/>
+        </w:rPr>
+      </w:pPr>
+    </w:p>
+    <w:p>
+      <w:pPr>
+        <w:spacing w:line="240" w:lineRule="auto"/>
+        <w:rPr>
+          <w:b/>
+          <w:szCs w:val="24"/>
+        </w:rPr>
+      </w:pPr>
+      <w:r>
+        <w:rPr>
+          <w:b/>
+          <w:szCs w:val="24"/>
+        </w:rPr>
+        <w:t>4.0 Inventory Management System (IMS)</w:t>
+      </w:r>
+      <w:bookmarkStart w:id="1" w:name="_GoBack"/>
+      <w:bookmarkEnd w:id="1"/>
     </w:p>
     <w:p>
       <w:pPr>
@@ -1494,6 +1618,232 @@
     </w:lvl>
   </w:abstractNum>
   <w:abstractNum w:abstractNumId="4" w15:restartNumberingAfterBreak="0">
+    <w:nsid w:val="5FCD73AE"/>
+    <w:multiLevelType w:val="hybridMultilevel"/>
+    <w:tmpl w:val="3EE89DF4"/>
+    <w:lvl w:ilvl="0" w:tplc="08090001">
+      <w:start w:val="1"/>
+      <w:numFmt w:val="bullet"/>
+      <w:lvlText w:val=""/>
+      <w:lvlJc w:val="left"/>
+      <w:pPr>
+        <w:ind w:left="720" w:hanging="360"/>
+      </w:pPr>
+      <w:rPr>
+        <w:rFonts w:ascii="Symbol" w:hAnsi="Symbol" w:hint="default"/>
+      </w:rPr>
+    </w:lvl>
+    <w:lvl w:ilvl="1" w:tplc="08090003" w:tentative="1">
+      <w:start w:val="1"/>
+      <w:numFmt w:val="bullet"/>
+      <w:lvlText w:val="o"/>
+      <w:lvlJc w:val="left"/>
+      <w:pPr>
+        <w:ind w:left="1440" w:hanging="360"/>
+      </w:pPr>
+      <w:rPr>
+        <w:rFonts w:ascii="Courier New" w:hAnsi="Courier New" w:cs="Courier New" w:hint="default"/>
+      </w:rPr>
+    </w:lvl>
+    <w:lvl w:ilvl="2" w:tplc="08090005" w:tentative="1">
+      <w:start w:val="1"/>
+      <w:numFmt w:val="bullet"/>
+      <w:lvlText w:val=""/>
+      <w:lvlJc w:val="left"/>
+      <w:pPr>
+        <w:ind w:left="2160" w:hanging="360"/>
+      </w:pPr>
+      <w:rPr>
+        <w:rFonts w:ascii="Wingdings" w:hAnsi="Wingdings" w:hint="default"/>
+      </w:rPr>
+    </w:lvl>
+    <w:lvl w:ilvl="3" w:tplc="08090001" w:tentative="1">
+      <w:start w:val="1"/>
+      <w:numFmt w:val="bullet"/>
+      <w:lvlText w:val=""/>
+      <w:lvlJc w:val="left"/>
+      <w:pPr>
+        <w:ind w:left="2880" w:hanging="360"/>
+      </w:pPr>
+      <w:rPr>
+        <w:rFonts w:ascii="Symbol" w:hAnsi="Symbol" w:hint="default"/>
+      </w:rPr>
+    </w:lvl>
+    <w:lvl w:ilvl="4" w:tplc="08090003" w:tentative="1">
+      <w:start w:val="1"/>
+      <w:numFmt w:val="bullet"/>
+      <w:lvlText w:val="o"/>
+      <w:lvlJc w:val="left"/>
+      <w:pPr>
+        <w:ind w:left="3600" w:hanging="360"/>
+      </w:pPr>
+      <w:rPr>
+        <w:rFonts w:ascii="Courier New" w:hAnsi="Courier New" w:cs="Courier New" w:hint="default"/>
+      </w:rPr>
+    </w:lvl>
+    <w:lvl w:ilvl="5" w:tplc="08090005" w:tentative="1">
+      <w:start w:val="1"/>
+      <w:numFmt w:val="bullet"/>
+      <w:lvlText w:val=""/>
+      <w:lvlJc w:val="left"/>
+      <w:pPr>
+        <w:ind w:left="4320" w:hanging="360"/>
+      </w:pPr>
+      <w:rPr>
+        <w:rFonts w:ascii="Wingdings" w:hAnsi="Wingdings" w:hint="default"/>
+      </w:rPr>
+    </w:lvl>
+    <w:lvl w:ilvl="6" w:tplc="08090001" w:tentative="1">
+      <w:start w:val="1"/>
+      <w:numFmt w:val="bullet"/>
+      <w:lvlText w:val=""/>
+      <w:lvlJc w:val="left"/>
+      <w:pPr>
+        <w:ind w:left="5040" w:hanging="360"/>
+      </w:pPr>
+      <w:rPr>
+        <w:rFonts w:ascii="Symbol" w:hAnsi="Symbol" w:hint="default"/>
+      </w:rPr>
+    </w:lvl>
+    <w:lvl w:ilvl="7" w:tplc="08090003" w:tentative="1">
+      <w:start w:val="1"/>
+      <w:numFmt w:val="bullet"/>
+      <w:lvlText w:val="o"/>
+      <w:lvlJc w:val="left"/>
+      <w:pPr>
+        <w:ind w:left="5760" w:hanging="360"/>
+      </w:pPr>
+      <w:rPr>
+        <w:rFonts w:ascii="Courier New" w:hAnsi="Courier New" w:cs="Courier New" w:hint="default"/>
+      </w:rPr>
+    </w:lvl>
+    <w:lvl w:ilvl="8" w:tplc="08090005" w:tentative="1">
+      <w:start w:val="1"/>
+      <w:numFmt w:val="bullet"/>
+      <w:lvlText w:val=""/>
+      <w:lvlJc w:val="left"/>
+      <w:pPr>
+        <w:ind w:left="6480" w:hanging="360"/>
+      </w:pPr>
+      <w:rPr>
+        <w:rFonts w:ascii="Wingdings" w:hAnsi="Wingdings" w:hint="default"/>
+      </w:rPr>
+    </w:lvl>
+  </w:abstractNum>
+  <w:abstractNum w:abstractNumId="5" w15:restartNumberingAfterBreak="0">
+    <w:nsid w:val="6A9059D6"/>
+    <w:multiLevelType w:val="multilevel"/>
+    <w:tmpl w:val="7EB20CF4"/>
+    <w:lvl w:ilvl="0">
+      <w:start w:val="3"/>
+      <w:numFmt w:val="decimal"/>
+      <w:lvlText w:val="%1.0"/>
+      <w:lvlJc w:val="left"/>
+      <w:pPr>
+        <w:ind w:left="360" w:hanging="360"/>
+      </w:pPr>
+      <w:rPr>
+        <w:rFonts w:hint="default"/>
+      </w:rPr>
+    </w:lvl>
+    <w:lvl w:ilvl="1">
+      <w:start w:val="1"/>
+      <w:numFmt w:val="decimal"/>
+      <w:lvlText w:val="%1.%2"/>
+      <w:lvlJc w:val="left"/>
+      <w:pPr>
+        <w:ind w:left="1080" w:hanging="360"/>
+      </w:pPr>
+      <w:rPr>
+        <w:rFonts w:hint="default"/>
+      </w:rPr>
+    </w:lvl>
+    <w:lvl w:ilvl="2">
+      <w:start w:val="1"/>
+      <w:numFmt w:val="decimal"/>
+      <w:lvlText w:val="%1.%2.%3"/>
+      <w:lvlJc w:val="left"/>
+      <w:pPr>
+        <w:ind w:left="2160" w:hanging="720"/>
+      </w:pPr>
+      <w:rPr>
+        <w:rFonts w:hint="default"/>
+      </w:rPr>
+    </w:lvl>
+    <w:lvl w:ilvl="3">
+      <w:start w:val="1"/>
+      <w:numFmt w:val="decimal"/>
+      <w:lvlText w:val="%1.%2.%3.%4"/>
+      <w:lvlJc w:val="left"/>
+      <w:pPr>
+        <w:ind w:left="2880" w:hanging="720"/>
+      </w:pPr>
+      <w:rPr>
+        <w:rFonts w:hint="default"/>
+      </w:rPr>
+    </w:lvl>
+    <w:lvl w:ilvl="4">
+      <w:start w:val="1"/>
+      <w:numFmt w:val="decimal"/>
+      <w:lvlText w:val="%1.%2.%3.%4.%5"/>
+      <w:lvlJc w:val="left"/>
+      <w:pPr>
+        <w:ind w:left="3960" w:hanging="1080"/>
+      </w:pPr>
+      <w:rPr>
+        <w:rFonts w:hint="default"/>
+      </w:rPr>
+    </w:lvl>
+    <w:lvl w:ilvl="5">
+      <w:start w:val="1"/>
+      <w:numFmt w:val="decimal"/>
+      <w:lvlText w:val="%1.%2.%3.%4.%5.%6"/>
+      <w:lvlJc w:val="left"/>
+      <w:pPr>
+        <w:ind w:left="4680" w:hanging="1080"/>
+      </w:pPr>
+      <w:rPr>
+        <w:rFonts w:hint="default"/>
+      </w:rPr>
+    </w:lvl>
+    <w:lvl w:ilvl="6">
+      <w:start w:val="1"/>
+      <w:numFmt w:val="decimal"/>
+      <w:lvlText w:val="%1.%2.%3.%4.%5.%6.%7"/>
+      <w:lvlJc w:val="left"/>
+      <w:pPr>
+        <w:ind w:left="5760" w:hanging="1440"/>
+      </w:pPr>
+      <w:rPr>
+        <w:rFonts w:hint="default"/>
+      </w:rPr>
+    </w:lvl>
+    <w:lvl w:ilvl="7">
+      <w:start w:val="1"/>
+      <w:numFmt w:val="decimal"/>
+      <w:lvlText w:val="%1.%2.%3.%4.%5.%6.%7.%8"/>
+      <w:lvlJc w:val="left"/>
+      <w:pPr>
+        <w:ind w:left="6480" w:hanging="1440"/>
+      </w:pPr>
+      <w:rPr>
+        <w:rFonts w:hint="default"/>
+      </w:rPr>
+    </w:lvl>
+    <w:lvl w:ilvl="8">
+      <w:start w:val="1"/>
+      <w:numFmt w:val="decimal"/>
+      <w:lvlText w:val="%1.%2.%3.%4.%5.%6.%7.%8.%9"/>
+      <w:lvlJc w:val="left"/>
+      <w:pPr>
+        <w:ind w:left="7560" w:hanging="1800"/>
+      </w:pPr>
+      <w:rPr>
+        <w:rFonts w:hint="default"/>
+      </w:rPr>
+    </w:lvl>
+  </w:abstractNum>
+  <w:abstractNum w:abstractNumId="6" w15:restartNumberingAfterBreak="0">
     <w:nsid w:val="72853898"/>
     <w:multiLevelType w:val="hybridMultilevel"/>
     <w:tmpl w:val="C76C2FA6"/>
@@ -1616,10 +1966,16 @@
     <w:abstractNumId w:val="3"/>
   </w:num>
   <w:num w:numId="4">
-    <w:abstractNumId w:val="4"/>
+    <w:abstractNumId w:val="6"/>
   </w:num>
   <w:num w:numId="5">
     <w:abstractNumId w:val="2"/>
+  </w:num>
+  <w:num w:numId="6">
+    <w:abstractNumId w:val="4"/>
+  </w:num>
+  <w:num w:numId="7">
+    <w:abstractNumId w:val="5"/>
   </w:num>
 </w:numbering>
 </file>

--- a/Problem Statement.docx
+++ b/Problem Statement.docx
@@ -35,7 +35,7 @@
           <w:sz w:val="32"/>
           <w:szCs w:val="32"/>
         </w:rPr>
-        <w:t xml:space="preserve">B.F.L.O.P - </w:t>
+        <w:t xml:space="preserve">The B.F.L.O.P </w:t>
       </w:r>
       <w:r>
         <w:rPr>
@@ -43,7 +43,7 @@
           <w:sz w:val="32"/>
           <w:szCs w:val="32"/>
         </w:rPr>
-        <w:t>Hotel Management System</w:t>
+        <w:t>Hotel</w:t>
       </w:r>
       <w:r>
         <w:rPr>
@@ -96,370 +96,55 @@
         <w:rPr>
           <w:szCs w:val="24"/>
         </w:rPr>
-        <w:t xml:space="preserve">The B.F.L.O.P Hotel requires a software system </w:t>
-      </w:r>
-      <w:r>
-        <w:rPr>
-          <w:szCs w:val="24"/>
-        </w:rPr>
-        <w:t xml:space="preserve">that will help to improve management and organization. Many administrative tasks that </w:t>
-      </w:r>
-      <w:r>
-        <w:rPr>
-          <w:szCs w:val="24"/>
-        </w:rPr>
-        <w:t xml:space="preserve">have </w:t>
-      </w:r>
-      <w:r>
-        <w:rPr>
-          <w:szCs w:val="24"/>
-        </w:rPr>
-        <w:t xml:space="preserve">previously </w:t>
-      </w:r>
-      <w:r>
-        <w:rPr>
-          <w:szCs w:val="24"/>
-        </w:rPr>
-        <w:t>been completed manually</w:t>
-      </w:r>
-      <w:r>
-        <w:rPr>
-          <w:szCs w:val="24"/>
-        </w:rPr>
-        <w:t xml:space="preserve"> will now automated by the system in the hope of increasing overall efficiency.</w:t>
-      </w:r>
-    </w:p>
-    <w:p>
-      <w:pPr>
-        <w:spacing w:line="240" w:lineRule="auto"/>
-        <w:rPr>
-          <w:szCs w:val="24"/>
-        </w:rPr>
-      </w:pPr>
-    </w:p>
-    <w:p>
-      <w:pPr>
-        <w:spacing w:line="240" w:lineRule="auto"/>
-        <w:rPr>
-          <w:b/>
-          <w:szCs w:val="24"/>
-        </w:rPr>
-      </w:pPr>
-      <w:r>
-        <w:rPr>
-          <w:b/>
-          <w:szCs w:val="24"/>
-        </w:rPr>
-        <w:t xml:space="preserve">2.0 </w:t>
-      </w:r>
-      <w:r>
-        <w:rPr>
-          <w:b/>
-          <w:szCs w:val="24"/>
-        </w:rPr>
-        <w:t>Login system</w:t>
-      </w:r>
-    </w:p>
-    <w:p>
-      <w:pPr>
-        <w:spacing w:line="240" w:lineRule="auto"/>
-        <w:rPr>
-          <w:szCs w:val="24"/>
-        </w:rPr>
-      </w:pPr>
-      <w:r>
-        <w:rPr>
-          <w:szCs w:val="24"/>
-        </w:rPr>
-        <w:t>T</w:t>
-      </w:r>
-      <w:r>
-        <w:rPr>
-          <w:szCs w:val="24"/>
-        </w:rPr>
-        <w:t>he system shall require users to log in under</w:t>
-      </w:r>
-      <w:r>
-        <w:rPr>
-          <w:szCs w:val="24"/>
-        </w:rPr>
-        <w:t xml:space="preserve"> their personal user account by providing</w:t>
-      </w:r>
-      <w:r>
-        <w:rPr>
-          <w:szCs w:val="24"/>
-        </w:rPr>
-        <w:t xml:space="preserve"> a distinct username and password</w:t>
-      </w:r>
-      <w:r>
-        <w:rPr>
-          <w:szCs w:val="24"/>
-        </w:rPr>
-        <w:t>.</w:t>
-      </w:r>
-      <w:r>
-        <w:rPr>
-          <w:szCs w:val="24"/>
-        </w:rPr>
-        <w:t xml:space="preserve"> </w:t>
-      </w:r>
-    </w:p>
-    <w:p>
-      <w:pPr>
-        <w:pStyle w:val="ListParagraph"/>
-        <w:numPr>
-          <w:ilvl w:val="0"/>
-          <w:numId w:val="6"/>
-        </w:numPr>
-        <w:spacing w:line="240" w:lineRule="auto"/>
-        <w:rPr>
-          <w:szCs w:val="24"/>
-        </w:rPr>
-      </w:pPr>
-      <w:r>
-        <w:rPr>
-          <w:szCs w:val="24"/>
-        </w:rPr>
-        <w:t>There shall be two basic</w:t>
-      </w:r>
-      <w:r>
-        <w:rPr>
-          <w:szCs w:val="24"/>
-        </w:rPr>
-        <w:t xml:space="preserve"> user account </w:t>
-      </w:r>
-      <w:r>
-        <w:rPr>
-          <w:szCs w:val="24"/>
-        </w:rPr>
-        <w:t>types:</w:t>
-      </w:r>
-      <w:r>
-        <w:rPr>
-          <w:szCs w:val="24"/>
-        </w:rPr>
-        <w:t xml:space="preserve"> customers and hotel staff members. </w:t>
-      </w:r>
-    </w:p>
-    <w:p>
-      <w:pPr>
-        <w:pStyle w:val="ListParagraph"/>
-        <w:numPr>
-          <w:ilvl w:val="0"/>
-          <w:numId w:val="6"/>
-        </w:numPr>
-        <w:spacing w:line="240" w:lineRule="auto"/>
-        <w:rPr>
-          <w:szCs w:val="24"/>
-        </w:rPr>
-      </w:pPr>
-      <w:r>
-        <w:rPr>
-          <w:szCs w:val="24"/>
-        </w:rPr>
-        <w:t>New customers shall have the opportunity</w:t>
-      </w:r>
-      <w:r>
-        <w:rPr>
-          <w:szCs w:val="24"/>
-        </w:rPr>
-        <w:t xml:space="preserve"> </w:t>
-      </w:r>
-      <w:r>
-        <w:rPr>
-          <w:szCs w:val="24"/>
-        </w:rPr>
-        <w:t>to create a user account.</w:t>
-      </w:r>
-    </w:p>
-    <w:p>
-      <w:pPr>
-        <w:pStyle w:val="ListParagraph"/>
-        <w:numPr>
-          <w:ilvl w:val="0"/>
-          <w:numId w:val="2"/>
-        </w:numPr>
-        <w:spacing w:line="240" w:lineRule="auto"/>
-        <w:rPr>
-          <w:szCs w:val="24"/>
-        </w:rPr>
-      </w:pPr>
-      <w:r>
-        <w:rPr>
-          <w:szCs w:val="24"/>
-        </w:rPr>
-        <w:t xml:space="preserve">Customers shall be able to utilise the system to reserve rooms and additional services within the hotel. </w:t>
-      </w:r>
-    </w:p>
-    <w:p>
-      <w:pPr>
-        <w:pStyle w:val="ListParagraph"/>
-        <w:numPr>
-          <w:ilvl w:val="0"/>
-          <w:numId w:val="2"/>
-        </w:numPr>
-        <w:spacing w:line="240" w:lineRule="auto"/>
-        <w:rPr>
-          <w:szCs w:val="24"/>
-        </w:rPr>
-      </w:pPr>
-      <w:r>
-        <w:rPr>
-          <w:szCs w:val="24"/>
-        </w:rPr>
-        <w:t>New staff accounts will be created by management.</w:t>
-      </w:r>
-    </w:p>
-    <w:p>
-      <w:pPr>
-        <w:pStyle w:val="ListParagraph"/>
-        <w:numPr>
-          <w:ilvl w:val="0"/>
-          <w:numId w:val="2"/>
-        </w:numPr>
-        <w:spacing w:line="240" w:lineRule="auto"/>
-        <w:rPr>
-          <w:szCs w:val="24"/>
-        </w:rPr>
-      </w:pPr>
-      <w:r>
-        <w:rPr>
-          <w:szCs w:val="24"/>
-        </w:rPr>
-        <w:t>Various levels of access shall be granted for different staff members.</w:t>
-      </w:r>
-    </w:p>
-    <w:p>
-      <w:pPr>
-        <w:pStyle w:val="ListParagraph"/>
-        <w:numPr>
-          <w:ilvl w:val="0"/>
-          <w:numId w:val="2"/>
-        </w:numPr>
-        <w:spacing w:line="240" w:lineRule="auto"/>
-        <w:rPr>
-          <w:szCs w:val="24"/>
-        </w:rPr>
-      </w:pPr>
-      <w:bookmarkStart w:id="0" w:name="_Hlk493076056"/>
-      <w:r>
-        <w:rPr>
-          <w:szCs w:val="24"/>
-        </w:rPr>
-        <w:t>Staff members shall be restricted to performing operations related to their department.</w:t>
-      </w:r>
-    </w:p>
-    <w:bookmarkEnd w:id="0"/>
-    <w:p>
-      <w:pPr>
-        <w:spacing w:line="240" w:lineRule="auto"/>
-        <w:rPr>
-          <w:szCs w:val="24"/>
-        </w:rPr>
-      </w:pPr>
-    </w:p>
-    <w:p>
-      <w:pPr>
-        <w:pStyle w:val="ListParagraph"/>
-        <w:numPr>
-          <w:ilvl w:val="0"/>
-          <w:numId w:val="7"/>
-        </w:numPr>
-        <w:spacing w:line="240" w:lineRule="auto"/>
-        <w:rPr>
-          <w:b/>
-          <w:szCs w:val="24"/>
-        </w:rPr>
-      </w:pPr>
-      <w:r>
-        <w:rPr>
-          <w:b/>
-          <w:szCs w:val="24"/>
-        </w:rPr>
-        <w:t>Customer Accounts</w:t>
-      </w:r>
-      <w:r>
-        <w:rPr>
-          <w:b/>
-          <w:szCs w:val="24"/>
-        </w:rPr>
-        <w:t xml:space="preserve"> Manager</w:t>
-      </w:r>
-      <w:r>
-        <w:rPr>
-          <w:b/>
-          <w:szCs w:val="24"/>
-        </w:rPr>
-        <w:t xml:space="preserve"> (CAM</w:t>
-      </w:r>
-      <w:r>
-        <w:rPr>
-          <w:b/>
-          <w:szCs w:val="24"/>
-        </w:rPr>
-        <w:t>)</w:t>
-      </w:r>
-    </w:p>
-    <w:p>
-      <w:pPr>
-        <w:spacing w:line="240" w:lineRule="auto"/>
-        <w:rPr>
-          <w:szCs w:val="24"/>
-        </w:rPr>
-      </w:pPr>
-      <w:r>
-        <w:rPr>
-          <w:szCs w:val="24"/>
-        </w:rPr>
-        <w:t>The CAM shall</w:t>
-      </w:r>
-      <w:r>
-        <w:rPr>
-          <w:szCs w:val="24"/>
-        </w:rPr>
-        <w:t xml:space="preserve"> manage the accounts of </w:t>
-      </w:r>
-      <w:r>
-        <w:rPr>
-          <w:szCs w:val="24"/>
-        </w:rPr>
-        <w:t xml:space="preserve">all </w:t>
-      </w:r>
-      <w:r>
-        <w:rPr>
-          <w:szCs w:val="24"/>
-        </w:rPr>
-        <w:t>individual paying customer</w:t>
-      </w:r>
-      <w:r>
-        <w:rPr>
-          <w:szCs w:val="24"/>
-        </w:rPr>
-        <w:t>s</w:t>
-      </w:r>
-      <w:r>
-        <w:rPr>
-          <w:szCs w:val="24"/>
-        </w:rPr>
-        <w:t xml:space="preserve"> by tracking and recording all reservations and services associated with that customer account</w:t>
-      </w:r>
-      <w:r>
-        <w:rPr>
-          <w:szCs w:val="24"/>
-        </w:rPr>
-        <w:t xml:space="preserve"> for each </w:t>
-      </w:r>
-      <w:r>
-        <w:rPr>
-          <w:szCs w:val="24"/>
-        </w:rPr>
-        <w:t xml:space="preserve">active </w:t>
-      </w:r>
-      <w:r>
-        <w:rPr>
-          <w:szCs w:val="24"/>
-        </w:rPr>
-        <w:t>instance</w:t>
+        <w:t xml:space="preserve">The B.F.L.O.P Hotel </w:t>
+      </w:r>
+      <w:r>
+        <w:rPr>
+          <w:szCs w:val="24"/>
+        </w:rPr>
+        <w:t xml:space="preserve">consists of 35 guest rooms, 3 function rooms, a restaurant, a bar, and </w:t>
+      </w:r>
+      <w:r>
+        <w:rPr>
+          <w:szCs w:val="24"/>
+        </w:rPr>
+        <w:t xml:space="preserve">a recreational </w:t>
+      </w:r>
+      <w:r>
+        <w:rPr>
+          <w:szCs w:val="24"/>
+        </w:rPr>
+        <w:t>center</w:t>
+      </w:r>
+      <w:r>
+        <w:rPr>
+          <w:szCs w:val="24"/>
+        </w:rPr>
+        <w:t xml:space="preserve"> including</w:t>
+      </w:r>
+      <w:r>
+        <w:rPr>
+          <w:szCs w:val="24"/>
+        </w:rPr>
+        <w:t xml:space="preserve"> spa,</w:t>
+      </w:r>
+      <w:r>
+        <w:rPr>
+          <w:szCs w:val="24"/>
+        </w:rPr>
+        <w:t xml:space="preserve"> swimming-pool</w:t>
+      </w:r>
+      <w:r>
+        <w:rPr>
+          <w:szCs w:val="24"/>
+        </w:rPr>
+        <w:t>,</w:t>
+      </w:r>
+      <w:r>
+        <w:rPr>
+          <w:szCs w:val="24"/>
+        </w:rPr>
+        <w:t xml:space="preserve"> and gym</w:t>
       </w:r>
       <w:r>
         <w:rPr>
@@ -467,389 +152,11 @@
         </w:rPr>
         <w:t xml:space="preserve">. </w:t>
       </w:r>
-    </w:p>
-    <w:p>
-      <w:pPr>
-        <w:pStyle w:val="ListParagraph"/>
-        <w:numPr>
-          <w:ilvl w:val="0"/>
-          <w:numId w:val="5"/>
-        </w:numPr>
-        <w:spacing w:line="240" w:lineRule="auto"/>
-        <w:rPr>
-          <w:szCs w:val="24"/>
-        </w:rPr>
-      </w:pPr>
-      <w:r>
-        <w:rPr>
-          <w:szCs w:val="24"/>
-        </w:rPr>
-        <w:t xml:space="preserve">Each instance </w:t>
-      </w:r>
-      <w:r>
-        <w:rPr>
-          <w:szCs w:val="24"/>
-        </w:rPr>
-        <w:t>shall begin</w:t>
-      </w:r>
-      <w:r>
-        <w:rPr>
-          <w:szCs w:val="24"/>
-        </w:rPr>
-        <w:t xml:space="preserve"> when the first reservation or service is added to the customer’s </w:t>
-      </w:r>
-      <w:r>
-        <w:rPr>
-          <w:szCs w:val="24"/>
-        </w:rPr>
-        <w:t xml:space="preserve">account, whereby the customer account status will be set to “active”, </w:t>
-      </w:r>
-      <w:r>
-        <w:rPr>
-          <w:szCs w:val="24"/>
-        </w:rPr>
-        <w:t>and is terminated upon check-out and successful payment</w:t>
-      </w:r>
-      <w:r>
-        <w:rPr>
-          <w:szCs w:val="24"/>
-        </w:rPr>
-        <w:t>.</w:t>
-      </w:r>
-    </w:p>
-    <w:p>
-      <w:pPr>
-        <w:pStyle w:val="ListParagraph"/>
-        <w:numPr>
-          <w:ilvl w:val="0"/>
-          <w:numId w:val="5"/>
-        </w:numPr>
-        <w:spacing w:line="240" w:lineRule="auto"/>
-        <w:rPr>
-          <w:szCs w:val="24"/>
-        </w:rPr>
-      </w:pPr>
-      <w:r>
-        <w:rPr>
-          <w:szCs w:val="24"/>
-        </w:rPr>
-        <w:t xml:space="preserve">Upon termination of an instance all records from that instance shall be added to a history file </w:t>
-      </w:r>
-      <w:r>
-        <w:rPr>
-          <w:szCs w:val="24"/>
-        </w:rPr>
-        <w:t xml:space="preserve">contained within </w:t>
-      </w:r>
-      <w:r>
-        <w:rPr>
-          <w:szCs w:val="24"/>
-        </w:rPr>
-        <w:t>the customer</w:t>
-      </w:r>
-      <w:r>
-        <w:rPr>
-          <w:szCs w:val="24"/>
-        </w:rPr>
-        <w:t>’</w:t>
-      </w:r>
-      <w:r>
-        <w:rPr>
-          <w:szCs w:val="24"/>
-        </w:rPr>
-        <w:t>s account</w:t>
-      </w:r>
-      <w:r>
-        <w:rPr>
-          <w:szCs w:val="24"/>
-        </w:rPr>
-        <w:t xml:space="preserve"> and the customer account status shall be set to “non-active”</w:t>
-      </w:r>
-      <w:r>
-        <w:rPr>
-          <w:szCs w:val="24"/>
-        </w:rPr>
-        <w:t>.</w:t>
-      </w:r>
-    </w:p>
-    <w:p>
-      <w:pPr>
-        <w:pStyle w:val="ListParagraph"/>
-        <w:spacing w:line="240" w:lineRule="auto"/>
-        <w:rPr>
-          <w:szCs w:val="24"/>
-        </w:rPr>
-      </w:pPr>
-    </w:p>
-    <w:p>
-      <w:pPr>
-        <w:spacing w:line="240" w:lineRule="auto"/>
-        <w:rPr>
-          <w:b/>
-          <w:szCs w:val="24"/>
-        </w:rPr>
-      </w:pPr>
-      <w:r>
-        <w:rPr>
-          <w:b/>
-          <w:szCs w:val="24"/>
-        </w:rPr>
-        <w:t>3</w:t>
-      </w:r>
-      <w:r>
-        <w:rPr>
-          <w:b/>
-          <w:szCs w:val="24"/>
-        </w:rPr>
-        <w:t>.1 C</w:t>
-      </w:r>
-      <w:r>
-        <w:rPr>
-          <w:b/>
-          <w:szCs w:val="24"/>
-        </w:rPr>
-        <w:t xml:space="preserve">AM </w:t>
-      </w:r>
-      <w:r>
-        <w:rPr>
-          <w:b/>
-          <w:szCs w:val="24"/>
-        </w:rPr>
-        <w:t xml:space="preserve">- </w:t>
-      </w:r>
-      <w:r>
-        <w:rPr>
-          <w:b/>
-          <w:szCs w:val="24"/>
-        </w:rPr>
-        <w:t xml:space="preserve">User </w:t>
-      </w:r>
-      <w:r>
-        <w:rPr>
-          <w:b/>
-          <w:szCs w:val="24"/>
-        </w:rPr>
-        <w:t xml:space="preserve">Account </w:t>
-      </w:r>
-      <w:r>
-        <w:rPr>
-          <w:b/>
-          <w:szCs w:val="24"/>
-        </w:rPr>
-        <w:t>Type</w:t>
-      </w:r>
-      <w:r>
-        <w:rPr>
-          <w:b/>
-          <w:szCs w:val="24"/>
-        </w:rPr>
-        <w:t>s</w:t>
-      </w:r>
-    </w:p>
-    <w:p>
-      <w:pPr>
-        <w:spacing w:line="240" w:lineRule="auto"/>
-        <w:rPr>
-          <w:szCs w:val="24"/>
-        </w:rPr>
-      </w:pPr>
-      <w:r>
-        <w:rPr>
-          <w:szCs w:val="24"/>
-        </w:rPr>
-        <w:t>The CAM shall</w:t>
-      </w:r>
-      <w:r>
-        <w:rPr>
-          <w:szCs w:val="24"/>
-        </w:rPr>
-        <w:t xml:space="preserve"> be accessible by </w:t>
-      </w:r>
-      <w:r>
-        <w:rPr>
-          <w:szCs w:val="24"/>
-        </w:rPr>
-        <w:t>both customer accounts and staff member accounts.</w:t>
-      </w:r>
-    </w:p>
-    <w:p>
-      <w:pPr>
-        <w:spacing w:line="240" w:lineRule="auto"/>
-        <w:rPr>
-          <w:szCs w:val="24"/>
-        </w:rPr>
-      </w:pPr>
-    </w:p>
-    <w:p>
-      <w:pPr>
-        <w:spacing w:line="240" w:lineRule="auto"/>
-        <w:rPr>
-          <w:b/>
-          <w:szCs w:val="24"/>
-        </w:rPr>
-      </w:pPr>
-      <w:r>
-        <w:rPr>
-          <w:b/>
-          <w:szCs w:val="24"/>
-        </w:rPr>
-        <w:t>3</w:t>
-      </w:r>
-      <w:r>
-        <w:rPr>
-          <w:b/>
-          <w:szCs w:val="24"/>
-        </w:rPr>
-        <w:t>.2</w:t>
-      </w:r>
-      <w:r>
-        <w:rPr>
-          <w:b/>
-          <w:szCs w:val="24"/>
-        </w:rPr>
-        <w:t xml:space="preserve"> </w:t>
-      </w:r>
-      <w:r>
-        <w:rPr>
-          <w:b/>
-          <w:szCs w:val="24"/>
-        </w:rPr>
-        <w:t xml:space="preserve">CAM - </w:t>
-      </w:r>
-      <w:r>
-        <w:rPr>
-          <w:b/>
-          <w:szCs w:val="24"/>
-        </w:rPr>
-        <w:t>Room Reservations</w:t>
-      </w:r>
-    </w:p>
-    <w:p>
-      <w:pPr>
-        <w:spacing w:line="240" w:lineRule="auto"/>
-        <w:rPr>
-          <w:szCs w:val="24"/>
-        </w:rPr>
-      </w:pPr>
-      <w:r>
-        <w:rPr>
-          <w:szCs w:val="24"/>
-        </w:rPr>
-        <w:t xml:space="preserve">The CAM shall maintain a </w:t>
-      </w:r>
-      <w:r>
-        <w:rPr>
-          <w:szCs w:val="24"/>
-        </w:rPr>
-        <w:t>record of all</w:t>
-      </w:r>
-      <w:r>
-        <w:rPr>
-          <w:szCs w:val="24"/>
-        </w:rPr>
-        <w:t xml:space="preserve"> reserva</w:t>
-      </w:r>
-      <w:r>
-        <w:rPr>
-          <w:szCs w:val="24"/>
-        </w:rPr>
-        <w:t>tio</w:t>
-      </w:r>
-      <w:r>
-        <w:rPr>
-          <w:szCs w:val="24"/>
-        </w:rPr>
-        <w:t>ns associated with each customer account containing room type (Single, Double, Suite), board basis (All Inclusive, Full Board, Half Board, Bed &amp; Breakfast)</w:t>
-      </w:r>
-      <w:r>
-        <w:rPr>
-          <w:szCs w:val="24"/>
-        </w:rPr>
-        <w:t>,</w:t>
-      </w:r>
-      <w:r>
-        <w:rPr>
-          <w:szCs w:val="24"/>
-        </w:rPr>
-        <w:t xml:space="preserve"> number of nights</w:t>
-      </w:r>
-      <w:r>
-        <w:rPr>
-          <w:szCs w:val="24"/>
-        </w:rPr>
-        <w:t xml:space="preserve"> reserved, as well as check-in time and check-out time.</w:t>
-      </w:r>
-    </w:p>
-    <w:p>
-      <w:pPr>
-        <w:spacing w:line="240" w:lineRule="auto"/>
-        <w:rPr>
-          <w:szCs w:val="24"/>
-        </w:rPr>
-      </w:pPr>
-    </w:p>
-    <w:p>
-      <w:pPr>
-        <w:spacing w:line="240" w:lineRule="auto"/>
-        <w:rPr>
-          <w:b/>
-          <w:szCs w:val="24"/>
-        </w:rPr>
-      </w:pPr>
-      <w:r>
-        <w:rPr>
-          <w:b/>
-          <w:szCs w:val="24"/>
-        </w:rPr>
-        <w:t>3</w:t>
-      </w:r>
-      <w:r>
-        <w:rPr>
-          <w:b/>
-          <w:szCs w:val="24"/>
-        </w:rPr>
-        <w:t>.3</w:t>
-      </w:r>
-      <w:r>
-        <w:rPr>
-          <w:b/>
-          <w:szCs w:val="24"/>
-        </w:rPr>
-        <w:t xml:space="preserve"> </w:t>
-      </w:r>
-      <w:r>
-        <w:rPr>
-          <w:b/>
-          <w:szCs w:val="24"/>
-        </w:rPr>
-        <w:t xml:space="preserve">CAM - </w:t>
-      </w:r>
-      <w:r>
-        <w:rPr>
-          <w:b/>
-          <w:szCs w:val="24"/>
-        </w:rPr>
-        <w:t>Services</w:t>
-      </w:r>
-    </w:p>
-    <w:p>
-      <w:pPr>
-        <w:spacing w:line="240" w:lineRule="auto"/>
-        <w:rPr>
-          <w:szCs w:val="24"/>
-        </w:rPr>
-      </w:pPr>
-      <w:r>
-        <w:rPr>
-          <w:szCs w:val="24"/>
-        </w:rPr>
-        <w:t xml:space="preserve">The CAM shall maintain a record of all additional services associated with </w:t>
-      </w:r>
-      <w:r>
-        <w:rPr>
-          <w:szCs w:val="24"/>
-        </w:rPr>
-        <w:t>each customer account. Services include:</w:t>
+      <w:r>
+        <w:rPr>
+          <w:szCs w:val="24"/>
+        </w:rPr>
+        <w:t>Types of services offered by the hotel fall under:</w:t>
       </w:r>
     </w:p>
     <w:p>
@@ -887,7 +194,13 @@
         <w:rPr>
           <w:szCs w:val="24"/>
         </w:rPr>
-        <w:t>Transport Services</w:t>
+        <w:t>Concierge</w:t>
+      </w:r>
+      <w:r>
+        <w:rPr>
+          <w:szCs w:val="24"/>
+        </w:rPr>
+        <w:t xml:space="preserve"> Services</w:t>
       </w:r>
     </w:p>
     <w:p>
@@ -925,7 +238,7 @@
         <w:rPr>
           <w:szCs w:val="24"/>
         </w:rPr>
-        <w:t>Swimming Pool and Gym Services</w:t>
+        <w:t>Pool and Gym services</w:t>
       </w:r>
     </w:p>
     <w:p>
@@ -949,21 +262,125 @@
     </w:p>
     <w:p>
       <w:pPr>
+        <w:spacing w:line="240" w:lineRule="auto"/>
+        <w:rPr>
+          <w:szCs w:val="24"/>
+        </w:rPr>
+      </w:pPr>
+    </w:p>
+    <w:p>
+      <w:pPr>
+        <w:spacing w:line="240" w:lineRule="auto"/>
+        <w:rPr>
+          <w:szCs w:val="24"/>
+        </w:rPr>
+      </w:pPr>
+      <w:r>
+        <w:rPr>
+          <w:szCs w:val="24"/>
+        </w:rPr>
+        <w:t xml:space="preserve">The hotel </w:t>
+      </w:r>
+      <w:r>
+        <w:rPr>
+          <w:szCs w:val="24"/>
+        </w:rPr>
+        <w:t>requires a</w:t>
+      </w:r>
+      <w:r>
+        <w:rPr>
+          <w:szCs w:val="24"/>
+        </w:rPr>
+        <w:t xml:space="preserve"> software system named Hotel Management S</w:t>
+      </w:r>
+      <w:r>
+        <w:rPr>
+          <w:szCs w:val="24"/>
+        </w:rPr>
+        <w:t>ystem</w:t>
+      </w:r>
+      <w:r>
+        <w:rPr>
+          <w:szCs w:val="24"/>
+        </w:rPr>
+        <w:t xml:space="preserve"> </w:t>
+      </w:r>
+      <w:r>
+        <w:rPr>
+          <w:szCs w:val="24"/>
+        </w:rPr>
+        <w:t xml:space="preserve">(HMS) </w:t>
+      </w:r>
+      <w:r>
+        <w:rPr>
+          <w:szCs w:val="24"/>
+        </w:rPr>
+        <w:t xml:space="preserve">that will help to improve management and organization. Many administrative tasks that </w:t>
+      </w:r>
+      <w:r>
+        <w:rPr>
+          <w:szCs w:val="24"/>
+        </w:rPr>
+        <w:t xml:space="preserve">have </w:t>
+      </w:r>
+      <w:r>
+        <w:rPr>
+          <w:szCs w:val="24"/>
+        </w:rPr>
+        <w:t xml:space="preserve">previously </w:t>
+      </w:r>
+      <w:r>
+        <w:rPr>
+          <w:szCs w:val="24"/>
+        </w:rPr>
+        <w:t>been completed manually</w:t>
+      </w:r>
+      <w:r>
+        <w:rPr>
+          <w:szCs w:val="24"/>
+        </w:rPr>
+        <w:t xml:space="preserve"> will now </w:t>
+      </w:r>
+      <w:r>
+        <w:rPr>
+          <w:szCs w:val="24"/>
+        </w:rPr>
+        <w:t xml:space="preserve">be </w:t>
+      </w:r>
+      <w:r>
+        <w:rPr>
+          <w:szCs w:val="24"/>
+        </w:rPr>
+        <w:t>automated by the system in the hope of increasing overall efficiency.</w:t>
+      </w:r>
+    </w:p>
+    <w:p>
+      <w:pPr>
+        <w:spacing w:line="240" w:lineRule="auto"/>
+        <w:rPr>
+          <w:szCs w:val="24"/>
+        </w:rPr>
+      </w:pPr>
+    </w:p>
+    <w:p>
+      <w:pPr>
         <w:pStyle w:val="ListParagraph"/>
         <w:numPr>
           <w:ilvl w:val="0"/>
-          <w:numId w:val="3"/>
+          <w:numId w:val="1"/>
         </w:numPr>
         <w:spacing w:line="240" w:lineRule="auto"/>
         <w:rPr>
-          <w:szCs w:val="24"/>
-        </w:rPr>
-      </w:pPr>
-      <w:r>
-        <w:rPr>
-          <w:szCs w:val="24"/>
-        </w:rPr>
-        <w:t>Conference and Function Room services</w:t>
+          <w:b/>
+          <w:szCs w:val="24"/>
+        </w:rPr>
+      </w:pPr>
+      <w:r>
+        <w:rPr>
+          <w:b/>
+          <w:szCs w:val="24"/>
+        </w:rPr>
+        <w:t>Hotel Management System (HMS)</w:t>
       </w:r>
     </w:p>
     <w:p>
@@ -973,101 +390,784 @@
           <w:szCs w:val="24"/>
         </w:rPr>
       </w:pPr>
+      <w:r>
+        <w:rPr>
+          <w:szCs w:val="24"/>
+        </w:rPr>
+        <w:t>The HMS shall automate the scheduling and</w:t>
+      </w:r>
+      <w:r>
+        <w:rPr>
+          <w:szCs w:val="24"/>
+        </w:rPr>
+        <w:t xml:space="preserve"> recording </w:t>
+      </w:r>
+      <w:r>
+        <w:rPr>
+          <w:szCs w:val="24"/>
+        </w:rPr>
+        <w:t xml:space="preserve">of </w:t>
+      </w:r>
+      <w:r>
+        <w:rPr>
+          <w:szCs w:val="24"/>
+        </w:rPr>
+        <w:t>all reservation</w:t>
+      </w:r>
+      <w:r>
+        <w:rPr>
+          <w:szCs w:val="24"/>
+        </w:rPr>
+        <w:t xml:space="preserve">s </w:t>
+      </w:r>
+      <w:r>
+        <w:rPr>
+          <w:szCs w:val="24"/>
+        </w:rPr>
+        <w:t>for guest rooms and</w:t>
+      </w:r>
+      <w:r>
+        <w:rPr>
+          <w:szCs w:val="24"/>
+        </w:rPr>
+        <w:t xml:space="preserve"> function rooms</w:t>
+      </w:r>
+      <w:r>
+        <w:rPr>
+          <w:szCs w:val="24"/>
+        </w:rPr>
+        <w:t xml:space="preserve">. </w:t>
+      </w:r>
+      <w:r>
+        <w:rPr>
+          <w:szCs w:val="24"/>
+        </w:rPr>
+        <w:t xml:space="preserve">The </w:t>
+      </w:r>
+      <w:r>
+        <w:rPr>
+          <w:szCs w:val="24"/>
+        </w:rPr>
+        <w:t>purchase</w:t>
+      </w:r>
+      <w:r>
+        <w:rPr>
+          <w:szCs w:val="24"/>
+        </w:rPr>
+        <w:t xml:space="preserve"> of any additional services shall also be tracked for each customer account.</w:t>
+      </w:r>
     </w:p>
     <w:p>
       <w:pPr>
         <w:spacing w:line="240" w:lineRule="auto"/>
         <w:rPr>
-          <w:b/>
-          <w:szCs w:val="24"/>
-        </w:rPr>
-      </w:pPr>
-      <w:r>
-        <w:rPr>
-          <w:b/>
-          <w:szCs w:val="24"/>
-        </w:rPr>
-        <w:t>3</w:t>
-      </w:r>
-      <w:r>
-        <w:rPr>
-          <w:b/>
-          <w:szCs w:val="24"/>
-        </w:rPr>
-        <w:t>.4</w:t>
-      </w:r>
-      <w:r>
-        <w:rPr>
-          <w:b/>
-          <w:szCs w:val="24"/>
-        </w:rPr>
-        <w:t xml:space="preserve"> CAM – Payment Management</w:t>
-      </w:r>
+          <w:szCs w:val="24"/>
+        </w:rPr>
+      </w:pPr>
     </w:p>
     <w:p>
       <w:pPr>
         <w:spacing w:line="240" w:lineRule="auto"/>
         <w:rPr>
-          <w:szCs w:val="24"/>
-        </w:rPr>
-      </w:pPr>
-      <w:r>
-        <w:rPr>
-          <w:szCs w:val="24"/>
-        </w:rPr>
-        <w:t>The CAM shall keep a record of contact and payment information for each customer account.</w:t>
-      </w:r>
+          <w:b/>
+          <w:szCs w:val="24"/>
+        </w:rPr>
+      </w:pPr>
+      <w:r>
+        <w:rPr>
+          <w:b/>
+          <w:szCs w:val="24"/>
+        </w:rPr>
+        <w:t>2.1</w:t>
+      </w:r>
+      <w:r>
+        <w:rPr>
+          <w:b/>
+          <w:szCs w:val="24"/>
+        </w:rPr>
+        <w:t xml:space="preserve"> </w:t>
+      </w:r>
+      <w:r>
+        <w:rPr>
+          <w:b/>
+          <w:szCs w:val="24"/>
+        </w:rPr>
+        <w:t>HMS</w:t>
+      </w:r>
+      <w:r>
+        <w:rPr>
+          <w:b/>
+          <w:szCs w:val="24"/>
+        </w:rPr>
+        <w:t xml:space="preserve"> - </w:t>
+      </w:r>
+      <w:r>
+        <w:rPr>
+          <w:b/>
+          <w:szCs w:val="24"/>
+        </w:rPr>
+        <w:t>S</w:t>
+      </w:r>
+      <w:r>
+        <w:rPr>
+          <w:b/>
+          <w:szCs w:val="24"/>
+        </w:rPr>
+        <w:t>cheduling</w:t>
+      </w:r>
+    </w:p>
+    <w:p>
+      <w:pPr>
+        <w:spacing w:line="240" w:lineRule="auto"/>
+        <w:rPr>
+          <w:szCs w:val="24"/>
+        </w:rPr>
+      </w:pPr>
+      <w:r>
+        <w:rPr>
+          <w:szCs w:val="24"/>
+        </w:rPr>
+        <w:t xml:space="preserve">The </w:t>
+      </w:r>
+      <w:r>
+        <w:rPr>
+          <w:szCs w:val="24"/>
+        </w:rPr>
+        <w:t>HMS</w:t>
+      </w:r>
+      <w:r>
+        <w:rPr>
+          <w:szCs w:val="24"/>
+        </w:rPr>
+        <w:t xml:space="preserve"> shall</w:t>
+      </w:r>
+      <w:r>
+        <w:rPr>
+          <w:szCs w:val="24"/>
+        </w:rPr>
+        <w:t xml:space="preserve"> maintain daily schedules</w:t>
+      </w:r>
+      <w:r>
+        <w:rPr>
+          <w:szCs w:val="24"/>
+        </w:rPr>
+        <w:t xml:space="preserve"> </w:t>
+      </w:r>
+      <w:r>
+        <w:rPr>
+          <w:szCs w:val="24"/>
+        </w:rPr>
+        <w:t>of guest rooms and function rooms with the followin</w:t>
+      </w:r>
+      <w:r>
+        <w:rPr>
+          <w:szCs w:val="24"/>
+        </w:rPr>
+        <w:t xml:space="preserve">g information. </w:t>
+      </w:r>
+      <w:r>
+        <w:rPr>
+          <w:szCs w:val="24"/>
+        </w:rPr>
+        <w:t xml:space="preserve">The HMS shall </w:t>
+      </w:r>
+      <w:r>
+        <w:rPr>
+          <w:szCs w:val="24"/>
+        </w:rPr>
+        <w:t xml:space="preserve">also </w:t>
+      </w:r>
+      <w:r>
+        <w:rPr>
+          <w:szCs w:val="24"/>
+        </w:rPr>
+        <w:t xml:space="preserve">maintain a daily </w:t>
+      </w:r>
+      <w:r>
+        <w:rPr>
+          <w:szCs w:val="24"/>
+        </w:rPr>
+        <w:t>schedule for the</w:t>
+      </w:r>
+      <w:r>
+        <w:rPr>
+          <w:szCs w:val="24"/>
+        </w:rPr>
+        <w:t xml:space="preserve"> </w:t>
+      </w:r>
+      <w:r>
+        <w:rPr>
+          <w:szCs w:val="24"/>
+        </w:rPr>
+        <w:t>concierge</w:t>
+      </w:r>
+      <w:r>
+        <w:rPr>
+          <w:szCs w:val="24"/>
+        </w:rPr>
+        <w:t>,</w:t>
+      </w:r>
+      <w:r>
+        <w:rPr>
+          <w:szCs w:val="24"/>
+        </w:rPr>
+        <w:t xml:space="preserve"> restaurant, </w:t>
+      </w:r>
+      <w:r>
+        <w:rPr>
+          <w:szCs w:val="24"/>
+        </w:rPr>
+        <w:t xml:space="preserve">spa, </w:t>
+      </w:r>
+      <w:r>
+        <w:rPr>
+          <w:szCs w:val="24"/>
+        </w:rPr>
+        <w:t>pool/</w:t>
+      </w:r>
+      <w:r>
+        <w:rPr>
+          <w:szCs w:val="24"/>
+        </w:rPr>
+        <w:t>gym, and laundry service respectively.</w:t>
+      </w:r>
+    </w:p>
+    <w:p>
+      <w:pPr>
+        <w:spacing w:line="240" w:lineRule="auto"/>
+        <w:rPr>
+          <w:szCs w:val="24"/>
+        </w:rPr>
+      </w:pPr>
+    </w:p>
+    <w:p>
+      <w:pPr>
+        <w:spacing w:line="240" w:lineRule="auto"/>
+        <w:rPr>
+          <w:b/>
+          <w:szCs w:val="24"/>
+        </w:rPr>
+      </w:pPr>
+      <w:r>
+        <w:rPr>
+          <w:b/>
+          <w:szCs w:val="24"/>
+        </w:rPr>
+        <w:t xml:space="preserve">2.2 </w:t>
+      </w:r>
+      <w:r>
+        <w:rPr>
+          <w:b/>
+          <w:szCs w:val="24"/>
+        </w:rPr>
+        <w:t>HMS – Pricing</w:t>
+      </w:r>
+    </w:p>
+    <w:p>
+      <w:pPr>
+        <w:spacing w:line="240" w:lineRule="auto"/>
+        <w:rPr>
+          <w:szCs w:val="24"/>
+        </w:rPr>
+      </w:pPr>
+      <w:r>
+        <w:rPr>
+          <w:szCs w:val="24"/>
+        </w:rPr>
+        <w:t>The HMS shall maintain a database of base prices associated with all room types and</w:t>
+      </w:r>
+      <w:r>
+        <w:rPr>
+          <w:szCs w:val="24"/>
+        </w:rPr>
+        <w:t xml:space="preserve"> packages</w:t>
+      </w:r>
+      <w:r>
+        <w:rPr>
+          <w:szCs w:val="24"/>
+        </w:rPr>
+        <w:t>.</w:t>
+      </w:r>
+      <w:r>
+        <w:rPr>
+          <w:szCs w:val="24"/>
+        </w:rPr>
+        <w:t xml:space="preserve"> </w:t>
+      </w:r>
+      <w:r>
+        <w:rPr>
+          <w:szCs w:val="24"/>
+        </w:rPr>
+        <w:t>Pricing of reservations</w:t>
+      </w:r>
+      <w:r>
+        <w:rPr>
+          <w:szCs w:val="24"/>
+        </w:rPr>
+        <w:t xml:space="preserve"> shall be calculated dynamically based on time of booking and special-</w:t>
+      </w:r>
+      <w:r>
+        <w:rPr>
+          <w:szCs w:val="24"/>
+        </w:rPr>
+        <w:t xml:space="preserve">offers. </w:t>
+      </w:r>
+      <w:r>
+        <w:rPr>
+          <w:szCs w:val="24"/>
+        </w:rPr>
+        <w:t xml:space="preserve">Pricing for all </w:t>
+      </w:r>
+      <w:r>
+        <w:rPr>
+          <w:szCs w:val="24"/>
+        </w:rPr>
+        <w:t xml:space="preserve">additional </w:t>
+      </w:r>
+      <w:r>
+        <w:rPr>
+          <w:szCs w:val="24"/>
+        </w:rPr>
+        <w:t xml:space="preserve">services associated with a customer account shall be tracked between check-in and check-out. </w:t>
+      </w:r>
+      <w:r>
+        <w:rPr>
+          <w:szCs w:val="24"/>
+        </w:rPr>
+        <w:t>All pricing shall b</w:t>
+      </w:r>
+      <w:r>
+        <w:rPr>
+          <w:szCs w:val="24"/>
+        </w:rPr>
+        <w:t xml:space="preserve">e tallied during the check-out procedure and an itemized bill </w:t>
+      </w:r>
+      <w:r>
+        <w:rPr>
+          <w:szCs w:val="24"/>
+        </w:rPr>
+        <w:t>shall</w:t>
+      </w:r>
+      <w:r>
+        <w:rPr>
+          <w:szCs w:val="24"/>
+        </w:rPr>
+        <w:t xml:space="preserve"> be generated for the customer.</w:t>
+      </w:r>
+    </w:p>
+    <w:p>
+      <w:pPr>
+        <w:spacing w:line="240" w:lineRule="auto"/>
+        <w:rPr>
+          <w:b/>
+          <w:szCs w:val="24"/>
+        </w:rPr>
+      </w:pPr>
+    </w:p>
+    <w:p>
+      <w:pPr>
+        <w:spacing w:line="240" w:lineRule="auto"/>
+        <w:rPr>
+          <w:b/>
+          <w:szCs w:val="24"/>
+        </w:rPr>
+      </w:pPr>
+      <w:r>
+        <w:rPr>
+          <w:b/>
+          <w:szCs w:val="24"/>
+        </w:rPr>
+        <w:t xml:space="preserve">3.0 </w:t>
+      </w:r>
+      <w:r>
+        <w:rPr>
+          <w:b/>
+          <w:szCs w:val="24"/>
+        </w:rPr>
+        <w:t>User Access</w:t>
+      </w:r>
+    </w:p>
+    <w:p>
+      <w:pPr>
+        <w:spacing w:line="240" w:lineRule="auto"/>
+        <w:rPr>
+          <w:b/>
+          <w:szCs w:val="24"/>
+        </w:rPr>
+      </w:pPr>
+      <w:r>
+        <w:rPr>
+          <w:szCs w:val="24"/>
+        </w:rPr>
+        <w:t>There shall be two basic user account types: customers and hotel staff members. Various levels of access shall be granted for different staff members.</w:t>
+      </w:r>
+      <w:r>
+        <w:rPr>
+          <w:szCs w:val="24"/>
+        </w:rPr>
+        <w:t xml:space="preserve"> </w:t>
+      </w:r>
+      <w:r>
+        <w:rPr>
+          <w:szCs w:val="24"/>
+        </w:rPr>
+        <w:t xml:space="preserve">Staff members shall be restricted </w:t>
+      </w:r>
+      <w:r>
+        <w:rPr>
+          <w:szCs w:val="24"/>
+        </w:rPr>
+        <w:lastRenderedPageBreak/>
+        <w:t>to performing operations related to their department.</w:t>
+      </w:r>
+      <w:r>
+        <w:rPr>
+          <w:szCs w:val="24"/>
+        </w:rPr>
+        <w:t xml:space="preserve"> </w:t>
+      </w:r>
+      <w:r>
+        <w:rPr>
+          <w:szCs w:val="24"/>
+        </w:rPr>
+        <w:t>T</w:t>
+      </w:r>
+      <w:r>
+        <w:rPr>
+          <w:szCs w:val="24"/>
+        </w:rPr>
+        <w:t>he system shall require users to log in under</w:t>
+      </w:r>
+      <w:r>
+        <w:rPr>
+          <w:szCs w:val="24"/>
+        </w:rPr>
+        <w:t xml:space="preserve"> their personal user account by providing</w:t>
+      </w:r>
+      <w:r>
+        <w:rPr>
+          <w:szCs w:val="24"/>
+        </w:rPr>
+        <w:t xml:space="preserve"> a distinct username and password</w:t>
+      </w:r>
+      <w:r>
+        <w:rPr>
+          <w:szCs w:val="24"/>
+        </w:rPr>
+        <w:t>.</w:t>
+      </w:r>
+      <w:r>
+        <w:rPr>
+          <w:szCs w:val="24"/>
+        </w:rPr>
+        <w:t xml:space="preserve"> </w:t>
+      </w:r>
+    </w:p>
+    <w:p>
+      <w:pPr>
+        <w:spacing w:line="240" w:lineRule="auto"/>
+        <w:rPr>
+          <w:szCs w:val="24"/>
+        </w:rPr>
+      </w:pPr>
+    </w:p>
+    <w:p>
+      <w:pPr>
+        <w:spacing w:line="240" w:lineRule="auto"/>
+        <w:rPr>
+          <w:b/>
+          <w:szCs w:val="24"/>
+        </w:rPr>
+      </w:pPr>
+      <w:r>
+        <w:rPr>
+          <w:b/>
+          <w:szCs w:val="24"/>
+        </w:rPr>
+        <w:t>3.1</w:t>
+      </w:r>
+      <w:r>
+        <w:rPr>
+          <w:b/>
+          <w:szCs w:val="24"/>
+        </w:rPr>
+        <w:t xml:space="preserve"> </w:t>
+      </w:r>
+      <w:r>
+        <w:rPr>
+          <w:b/>
+          <w:szCs w:val="24"/>
+        </w:rPr>
+        <w:t>HMS</w:t>
+      </w:r>
+      <w:r>
+        <w:rPr>
+          <w:b/>
+          <w:szCs w:val="24"/>
+        </w:rPr>
+        <w:t xml:space="preserve"> </w:t>
+      </w:r>
+      <w:r>
+        <w:rPr>
+          <w:b/>
+          <w:szCs w:val="24"/>
+        </w:rPr>
+        <w:t>–</w:t>
+      </w:r>
+      <w:r>
+        <w:rPr>
+          <w:b/>
+          <w:szCs w:val="24"/>
+        </w:rPr>
+        <w:t xml:space="preserve"> </w:t>
+      </w:r>
+      <w:r>
+        <w:rPr>
+          <w:b/>
+          <w:szCs w:val="24"/>
+        </w:rPr>
+        <w:t>Customer Use</w:t>
+      </w:r>
+    </w:p>
+    <w:p>
+      <w:pPr>
+        <w:spacing w:line="240" w:lineRule="auto"/>
+        <w:rPr>
+          <w:szCs w:val="24"/>
+        </w:rPr>
+      </w:pPr>
+      <w:r>
+        <w:rPr>
+          <w:szCs w:val="24"/>
+        </w:rPr>
+        <w:t>New customers shall have the opportunity to create a user account.</w:t>
+      </w:r>
+      <w:r>
+        <w:rPr>
+          <w:szCs w:val="24"/>
+        </w:rPr>
+        <w:t xml:space="preserve"> </w:t>
+      </w:r>
+      <w:r>
+        <w:rPr>
+          <w:szCs w:val="24"/>
+        </w:rPr>
+        <w:t>Customer</w:t>
+      </w:r>
+      <w:r>
+        <w:rPr>
+          <w:szCs w:val="24"/>
+        </w:rPr>
+        <w:t>s</w:t>
+      </w:r>
+      <w:r>
+        <w:rPr>
+          <w:szCs w:val="24"/>
+        </w:rPr>
+        <w:t xml:space="preserve"> shall be able</w:t>
+      </w:r>
+      <w:r>
+        <w:rPr>
+          <w:szCs w:val="24"/>
+        </w:rPr>
+        <w:t xml:space="preserve"> to use the </w:t>
+      </w:r>
+      <w:r>
+        <w:rPr>
+          <w:szCs w:val="24"/>
+        </w:rPr>
+        <w:t>HMS</w:t>
+      </w:r>
+      <w:r>
+        <w:rPr>
+          <w:szCs w:val="24"/>
+        </w:rPr>
+        <w:t xml:space="preserve"> to make reservations</w:t>
+      </w:r>
+      <w:r>
+        <w:rPr>
+          <w:szCs w:val="24"/>
+        </w:rPr>
+        <w:t xml:space="preserve"> for guest rooms and function rooms</w:t>
+      </w:r>
+      <w:r>
+        <w:rPr>
+          <w:szCs w:val="24"/>
+        </w:rPr>
+        <w:t>.</w:t>
+      </w:r>
+      <w:r>
+        <w:rPr>
+          <w:szCs w:val="24"/>
+        </w:rPr>
+        <w:t xml:space="preserve"> The customer shall also be able to use the </w:t>
+      </w:r>
+      <w:r>
+        <w:rPr>
+          <w:szCs w:val="24"/>
+        </w:rPr>
+        <w:t>HMS</w:t>
+      </w:r>
+      <w:r>
+        <w:rPr>
+          <w:szCs w:val="24"/>
+        </w:rPr>
+        <w:t xml:space="preserve"> to reserve additional services from the hotel.</w:t>
+      </w:r>
+    </w:p>
+    <w:p>
+      <w:pPr>
+        <w:spacing w:line="240" w:lineRule="auto"/>
+        <w:rPr>
+          <w:szCs w:val="24"/>
+        </w:rPr>
+      </w:pPr>
+    </w:p>
+    <w:p>
+      <w:pPr>
+        <w:pStyle w:val="ListParagraph"/>
+        <w:numPr>
+          <w:ilvl w:val="1"/>
+          <w:numId w:val="18"/>
+        </w:numPr>
+        <w:spacing w:line="240" w:lineRule="auto"/>
+        <w:rPr>
+          <w:b/>
+          <w:szCs w:val="24"/>
+        </w:rPr>
+      </w:pPr>
+      <w:r>
+        <w:rPr>
+          <w:b/>
+          <w:szCs w:val="24"/>
+        </w:rPr>
+        <w:t xml:space="preserve">HMS </w:t>
+      </w:r>
+      <w:r>
+        <w:rPr>
+          <w:b/>
+          <w:szCs w:val="24"/>
+        </w:rPr>
+        <w:t>– Staff Use</w:t>
+      </w:r>
+    </w:p>
+    <w:p>
+      <w:pPr>
+        <w:spacing w:line="240" w:lineRule="auto"/>
+        <w:rPr>
+          <w:szCs w:val="24"/>
+        </w:rPr>
+      </w:pPr>
+      <w:r>
+        <w:rPr>
+          <w:szCs w:val="24"/>
+        </w:rPr>
+        <w:t xml:space="preserve">Management </w:t>
+      </w:r>
+      <w:r>
+        <w:rPr>
+          <w:szCs w:val="24"/>
+        </w:rPr>
+        <w:t>Staff</w:t>
+      </w:r>
+      <w:r>
+        <w:rPr>
+          <w:szCs w:val="24"/>
+        </w:rPr>
+        <w:t xml:space="preserve"> shall have the ability to create new accounts for staff members. Staff</w:t>
+      </w:r>
+      <w:r>
+        <w:rPr>
+          <w:szCs w:val="24"/>
+        </w:rPr>
+        <w:t xml:space="preserve"> members shall be able t</w:t>
+      </w:r>
+      <w:r>
+        <w:rPr>
+          <w:szCs w:val="24"/>
+        </w:rPr>
+        <w:t xml:space="preserve">o use the HMS to </w:t>
+      </w:r>
+      <w:r>
+        <w:rPr>
+          <w:szCs w:val="24"/>
+        </w:rPr>
+        <w:t>Manage customer reservations</w:t>
+      </w:r>
+      <w:r>
+        <w:rPr>
+          <w:szCs w:val="24"/>
+        </w:rPr>
+        <w:t xml:space="preserve"> and p</w:t>
+      </w:r>
+      <w:r>
+        <w:rPr>
+          <w:szCs w:val="24"/>
+        </w:rPr>
+        <w:t>erform customer check-in and check-out.</w:t>
+      </w:r>
+      <w:r>
+        <w:rPr>
+          <w:szCs w:val="24"/>
+        </w:rPr>
+        <w:t xml:space="preserve"> Staff shall also be able to a</w:t>
+      </w:r>
+      <w:r>
+        <w:rPr>
+          <w:szCs w:val="24"/>
+        </w:rPr>
+        <w:t>dd additional services to customer</w:t>
+      </w:r>
+      <w:r>
+        <w:rPr>
+          <w:szCs w:val="24"/>
+        </w:rPr>
+        <w:t xml:space="preserve"> accounts</w:t>
+      </w:r>
+      <w:r>
+        <w:rPr>
+          <w:szCs w:val="24"/>
+        </w:rPr>
+        <w:t>.</w:t>
+      </w:r>
+      <w:r>
+        <w:rPr>
+          <w:szCs w:val="24"/>
+        </w:rPr>
+        <w:t xml:space="preserve"> Staff shall have access to all schedules maintained by the HMS.</w:t>
+      </w:r>
+    </w:p>
+    <w:p>
+      <w:pPr>
+        <w:spacing w:line="240" w:lineRule="auto"/>
+        <w:rPr>
+          <w:szCs w:val="24"/>
+        </w:rPr>
+      </w:pPr>
     </w:p>
     <w:p>
       <w:pPr>
         <w:pStyle w:val="ListParagraph"/>
         <w:numPr>
           <w:ilvl w:val="0"/>
-          <w:numId w:val="4"/>
+          <w:numId w:val="19"/>
         </w:numPr>
         <w:spacing w:line="240" w:lineRule="auto"/>
         <w:rPr>
-          <w:szCs w:val="24"/>
-        </w:rPr>
-      </w:pPr>
-      <w:r>
-        <w:rPr>
-          <w:szCs w:val="24"/>
-        </w:rPr>
-        <w:t xml:space="preserve">Pricing for all reservations and services associated with a customer account </w:t>
-      </w:r>
-      <w:r>
-        <w:rPr>
-          <w:szCs w:val="24"/>
-        </w:rPr>
-        <w:t xml:space="preserve">shall </w:t>
-      </w:r>
-      <w:r>
-        <w:rPr>
-          <w:szCs w:val="24"/>
-        </w:rPr>
-        <w:t xml:space="preserve">be tracked throughout </w:t>
-      </w:r>
-      <w:r>
-        <w:rPr>
-          <w:szCs w:val="24"/>
-        </w:rPr>
-        <w:t>each active instance</w:t>
-      </w:r>
-      <w:r>
-        <w:rPr>
-          <w:szCs w:val="24"/>
-        </w:rPr>
-        <w:t>.</w:t>
+          <w:b/>
+          <w:szCs w:val="24"/>
+        </w:rPr>
+      </w:pPr>
+      <w:r>
+        <w:rPr>
+          <w:b/>
+          <w:szCs w:val="24"/>
+        </w:rPr>
+        <w:t>HMS – Inventory Management</w:t>
       </w:r>
     </w:p>
     <w:p>
       <w:pPr>
-        <w:pStyle w:val="ListParagraph"/>
-        <w:numPr>
-          <w:ilvl w:val="0"/>
-          <w:numId w:val="4"/>
-        </w:numPr>
         <w:spacing w:line="240" w:lineRule="auto"/>
         <w:rPr>
           <w:szCs w:val="24"/>
@@ -1077,53 +1177,63 @@
         <w:rPr>
           <w:szCs w:val="24"/>
         </w:rPr>
-        <w:t>All pricing will then be tallied during the check-out procedure and an itemized bill will be generated for the customer.</w:t>
-      </w:r>
+        <w:t>The H</w:t>
+      </w:r>
+      <w:r>
+        <w:rPr>
+          <w:szCs w:val="24"/>
+        </w:rPr>
+        <w:t>MS shall maintain records of current</w:t>
+      </w:r>
+      <w:r>
+        <w:rPr>
+          <w:szCs w:val="24"/>
+        </w:rPr>
+        <w:t xml:space="preserve"> inventory for each hotel department.</w:t>
+      </w:r>
+      <w:r>
+        <w:rPr>
+          <w:szCs w:val="24"/>
+        </w:rPr>
+        <w:t xml:space="preserve"> Any consumption or use of inventory for sales or services shall be automatically tracked.</w:t>
+      </w:r>
+      <w:r>
+        <w:rPr>
+          <w:szCs w:val="24"/>
+        </w:rPr>
+        <w:t xml:space="preserve"> Hotel staff shall be able to manually record any destruction to or loss of inventory into the HMS.</w:t>
+      </w:r>
+      <w:r>
+        <w:rPr>
+          <w:szCs w:val="24"/>
+        </w:rPr>
+        <w:t xml:space="preserve"> </w:t>
+      </w:r>
+      <w:bookmarkStart w:id="0" w:name="_GoBack"/>
+      <w:r>
+        <w:rPr>
+          <w:szCs w:val="24"/>
+        </w:rPr>
+        <w:t xml:space="preserve">Regular orders for replacement inventory shall be automated by the HMS. </w:t>
+      </w:r>
+      <w:r>
+        <w:rPr>
+          <w:szCs w:val="24"/>
+        </w:rPr>
+        <w:t xml:space="preserve"> </w:t>
+      </w:r>
+      <w:bookmarkEnd w:id="0"/>
     </w:p>
     <w:p>
       <w:pPr>
         <w:pStyle w:val="ListParagraph"/>
-        <w:numPr>
-          <w:ilvl w:val="0"/>
-          <w:numId w:val="4"/>
-        </w:numPr>
         <w:spacing w:line="240" w:lineRule="auto"/>
-        <w:rPr>
-          <w:szCs w:val="24"/>
-        </w:rPr>
-      </w:pPr>
-      <w:r>
-        <w:rPr>
-          <w:szCs w:val="24"/>
-        </w:rPr>
-        <w:t>The current instance of each customer account will be terminated upon successful payment of this bill.</w:t>
-      </w:r>
-    </w:p>
-    <w:p>
-      <w:pPr>
-        <w:spacing w:line="240" w:lineRule="auto"/>
-        <w:rPr>
-          <w:szCs w:val="24"/>
-        </w:rPr>
-      </w:pPr>
-    </w:p>
-    <w:p>
-      <w:pPr>
-        <w:spacing w:line="240" w:lineRule="auto"/>
+        <w:ind w:left="360"/>
         <w:rPr>
           <w:b/>
           <w:szCs w:val="24"/>
         </w:rPr>
       </w:pPr>
-      <w:r>
-        <w:rPr>
-          <w:b/>
-          <w:szCs w:val="24"/>
-        </w:rPr>
-        <w:t>4.0 Inventory Management System (IMS)</w:t>
-      </w:r>
-      <w:bookmarkStart w:id="1" w:name="_GoBack"/>
-      <w:bookmarkEnd w:id="1"/>
     </w:p>
     <w:p>
       <w:pPr>
@@ -1166,6 +1276,119 @@
 <file path=word/numbering.xml><?xml version="1.0" encoding="utf-8"?>
 <w:numbering xmlns:wpc="http://schemas.microsoft.com/office/word/2010/wordprocessingCanvas" xmlns:cx="http://schemas.microsoft.com/office/drawing/2014/chartex" xmlns:cx1="http://schemas.microsoft.com/office/drawing/2015/9/8/chartex" xmlns:cx2="http://schemas.microsoft.com/office/drawing/2015/10/21/chartex" xmlns:cx3="http://schemas.microsoft.com/office/drawing/2016/5/9/chartex" xmlns:cx4="http://schemas.microsoft.com/office/drawing/2016/5/10/chartex" xmlns:cx5="http://schemas.microsoft.com/office/drawing/2016/5/11/chartex" xmlns:cx6="http://schemas.microsoft.com/office/drawing/2016/5/12/chartex" xmlns:cx7="http://schemas.microsoft.com/office/drawing/2016/5/13/chartex" xmlns:cx8="http://schemas.microsoft.com/office/drawing/2016/5/14/chartex" xmlns:mc="http://schemas.openxmlformats.org/markup-compatibility/2006" xmlns:aink="http://schemas.microsoft.com/office/drawing/2016/ink" xmlns:am3d="http://schemas.microsoft.com/office/drawing/2017/model3d" xmlns:o="urn:schemas-microsoft-com:office:office" xmlns:r="http://schemas.openxmlformats.org/officeDocument/2006/relationships" xmlns:m="http://schemas.openxmlformats.org/officeDocument/2006/math" xmlns:v="urn:schemas-microsoft-com:vml" xmlns:wp14="http://schemas.microsoft.com/office/word/2010/wordprocessingDrawing" xmlns:wp="http://schemas.openxmlformats.org/drawingml/2006/wordprocessingDrawing" xmlns:w10="urn:schemas-microsoft-com:office:word" xmlns:w="http://schemas.openxmlformats.org/wordprocessingml/2006/main" xmlns:w14="http://schemas.microsoft.com/office/word/2010/wordml" xmlns:w15="http://schemas.microsoft.com/office/word/2012/wordml" xmlns:w16cid="http://schemas.microsoft.com/office/word/2016/wordml/cid" xmlns:w16se="http://schemas.microsoft.com/office/word/2015/wordml/symex" xmlns:wpg="http://schemas.microsoft.com/office/word/2010/wordprocessingGroup" xmlns:wpi="http://schemas.microsoft.com/office/word/2010/wordprocessingInk" xmlns:wne="http://schemas.microsoft.com/office/word/2006/wordml" xmlns:wps="http://schemas.microsoft.com/office/word/2010/wordprocessingShape" mc:Ignorable="w14 w15 w16se w16cid wp14">
   <w:abstractNum w:abstractNumId="0" w15:restartNumberingAfterBreak="0">
+    <w:nsid w:val="004A467B"/>
+    <w:multiLevelType w:val="multilevel"/>
+    <w:tmpl w:val="3E2C82A6"/>
+    <w:lvl w:ilvl="0">
+      <w:start w:val="2"/>
+      <w:numFmt w:val="decimal"/>
+      <w:lvlText w:val="%1"/>
+      <w:lvlJc w:val="left"/>
+      <w:pPr>
+        <w:ind w:left="360" w:hanging="360"/>
+      </w:pPr>
+      <w:rPr>
+        <w:rFonts w:hint="default"/>
+      </w:rPr>
+    </w:lvl>
+    <w:lvl w:ilvl="1">
+      <w:start w:val="4"/>
+      <w:numFmt w:val="decimal"/>
+      <w:lvlText w:val="%1.%2"/>
+      <w:lvlJc w:val="left"/>
+      <w:pPr>
+        <w:ind w:left="360" w:hanging="360"/>
+      </w:pPr>
+      <w:rPr>
+        <w:rFonts w:hint="default"/>
+      </w:rPr>
+    </w:lvl>
+    <w:lvl w:ilvl="2">
+      <w:start w:val="1"/>
+      <w:numFmt w:val="decimal"/>
+      <w:lvlText w:val="%1.%2.%3"/>
+      <w:lvlJc w:val="left"/>
+      <w:pPr>
+        <w:ind w:left="720" w:hanging="720"/>
+      </w:pPr>
+      <w:rPr>
+        <w:rFonts w:hint="default"/>
+      </w:rPr>
+    </w:lvl>
+    <w:lvl w:ilvl="3">
+      <w:start w:val="1"/>
+      <w:numFmt w:val="decimal"/>
+      <w:lvlText w:val="%1.%2.%3.%4"/>
+      <w:lvlJc w:val="left"/>
+      <w:pPr>
+        <w:ind w:left="720" w:hanging="720"/>
+      </w:pPr>
+      <w:rPr>
+        <w:rFonts w:hint="default"/>
+      </w:rPr>
+    </w:lvl>
+    <w:lvl w:ilvl="4">
+      <w:start w:val="1"/>
+      <w:numFmt w:val="decimal"/>
+      <w:lvlText w:val="%1.%2.%3.%4.%5"/>
+      <w:lvlJc w:val="left"/>
+      <w:pPr>
+        <w:ind w:left="1080" w:hanging="1080"/>
+      </w:pPr>
+      <w:rPr>
+        <w:rFonts w:hint="default"/>
+      </w:rPr>
+    </w:lvl>
+    <w:lvl w:ilvl="5">
+      <w:start w:val="1"/>
+      <w:numFmt w:val="decimal"/>
+      <w:lvlText w:val="%1.%2.%3.%4.%5.%6"/>
+      <w:lvlJc w:val="left"/>
+      <w:pPr>
+        <w:ind w:left="1080" w:hanging="1080"/>
+      </w:pPr>
+      <w:rPr>
+        <w:rFonts w:hint="default"/>
+      </w:rPr>
+    </w:lvl>
+    <w:lvl w:ilvl="6">
+      <w:start w:val="1"/>
+      <w:numFmt w:val="decimal"/>
+      <w:lvlText w:val="%1.%2.%3.%4.%5.%6.%7"/>
+      <w:lvlJc w:val="left"/>
+      <w:pPr>
+        <w:ind w:left="1440" w:hanging="1440"/>
+      </w:pPr>
+      <w:rPr>
+        <w:rFonts w:hint="default"/>
+      </w:rPr>
+    </w:lvl>
+    <w:lvl w:ilvl="7">
+      <w:start w:val="1"/>
+      <w:numFmt w:val="decimal"/>
+      <w:lvlText w:val="%1.%2.%3.%4.%5.%6.%7.%8"/>
+      <w:lvlJc w:val="left"/>
+      <w:pPr>
+        <w:ind w:left="1440" w:hanging="1440"/>
+      </w:pPr>
+      <w:rPr>
+        <w:rFonts w:hint="default"/>
+      </w:rPr>
+    </w:lvl>
+    <w:lvl w:ilvl="8">
+      <w:start w:val="1"/>
+      <w:numFmt w:val="decimal"/>
+      <w:lvlText w:val="%1.%2.%3.%4.%5.%6.%7.%8.%9"/>
+      <w:lvlJc w:val="left"/>
+      <w:pPr>
+        <w:ind w:left="1800" w:hanging="1800"/>
+      </w:pPr>
+      <w:rPr>
+        <w:rFonts w:hint="default"/>
+      </w:rPr>
+    </w:lvl>
+  </w:abstractNum>
+  <w:abstractNum w:abstractNumId="1" w15:restartNumberingAfterBreak="0">
     <w:nsid w:val="0B915A9E"/>
     <w:multiLevelType w:val="hybridMultilevel"/>
     <w:tmpl w:val="C58C3210"/>
@@ -1278,7 +1501,120 @@
       </w:rPr>
     </w:lvl>
   </w:abstractNum>
-  <w:abstractNum w:abstractNumId="1" w15:restartNumberingAfterBreak="0">
+  <w:abstractNum w:abstractNumId="2" w15:restartNumberingAfterBreak="0">
+    <w:nsid w:val="0F486E36"/>
+    <w:multiLevelType w:val="hybridMultilevel"/>
+    <w:tmpl w:val="AAEEEABA"/>
+    <w:lvl w:ilvl="0" w:tplc="08090001">
+      <w:start w:val="1"/>
+      <w:numFmt w:val="bullet"/>
+      <w:lvlText w:val=""/>
+      <w:lvlJc w:val="left"/>
+      <w:pPr>
+        <w:ind w:left="1080" w:hanging="360"/>
+      </w:pPr>
+      <w:rPr>
+        <w:rFonts w:ascii="Symbol" w:hAnsi="Symbol" w:hint="default"/>
+      </w:rPr>
+    </w:lvl>
+    <w:lvl w:ilvl="1" w:tplc="08090003" w:tentative="1">
+      <w:start w:val="1"/>
+      <w:numFmt w:val="bullet"/>
+      <w:lvlText w:val="o"/>
+      <w:lvlJc w:val="left"/>
+      <w:pPr>
+        <w:ind w:left="1800" w:hanging="360"/>
+      </w:pPr>
+      <w:rPr>
+        <w:rFonts w:ascii="Courier New" w:hAnsi="Courier New" w:cs="Courier New" w:hint="default"/>
+      </w:rPr>
+    </w:lvl>
+    <w:lvl w:ilvl="2" w:tplc="08090005" w:tentative="1">
+      <w:start w:val="1"/>
+      <w:numFmt w:val="bullet"/>
+      <w:lvlText w:val=""/>
+      <w:lvlJc w:val="left"/>
+      <w:pPr>
+        <w:ind w:left="2520" w:hanging="360"/>
+      </w:pPr>
+      <w:rPr>
+        <w:rFonts w:ascii="Wingdings" w:hAnsi="Wingdings" w:hint="default"/>
+      </w:rPr>
+    </w:lvl>
+    <w:lvl w:ilvl="3" w:tplc="08090001" w:tentative="1">
+      <w:start w:val="1"/>
+      <w:numFmt w:val="bullet"/>
+      <w:lvlText w:val=""/>
+      <w:lvlJc w:val="left"/>
+      <w:pPr>
+        <w:ind w:left="3240" w:hanging="360"/>
+      </w:pPr>
+      <w:rPr>
+        <w:rFonts w:ascii="Symbol" w:hAnsi="Symbol" w:hint="default"/>
+      </w:rPr>
+    </w:lvl>
+    <w:lvl w:ilvl="4" w:tplc="08090003" w:tentative="1">
+      <w:start w:val="1"/>
+      <w:numFmt w:val="bullet"/>
+      <w:lvlText w:val="o"/>
+      <w:lvlJc w:val="left"/>
+      <w:pPr>
+        <w:ind w:left="3960" w:hanging="360"/>
+      </w:pPr>
+      <w:rPr>
+        <w:rFonts w:ascii="Courier New" w:hAnsi="Courier New" w:cs="Courier New" w:hint="default"/>
+      </w:rPr>
+    </w:lvl>
+    <w:lvl w:ilvl="5" w:tplc="08090005" w:tentative="1">
+      <w:start w:val="1"/>
+      <w:numFmt w:val="bullet"/>
+      <w:lvlText w:val=""/>
+      <w:lvlJc w:val="left"/>
+      <w:pPr>
+        <w:ind w:left="4680" w:hanging="360"/>
+      </w:pPr>
+      <w:rPr>
+        <w:rFonts w:ascii="Wingdings" w:hAnsi="Wingdings" w:hint="default"/>
+      </w:rPr>
+    </w:lvl>
+    <w:lvl w:ilvl="6" w:tplc="08090001" w:tentative="1">
+      <w:start w:val="1"/>
+      <w:numFmt w:val="bullet"/>
+      <w:lvlText w:val=""/>
+      <w:lvlJc w:val="left"/>
+      <w:pPr>
+        <w:ind w:left="5400" w:hanging="360"/>
+      </w:pPr>
+      <w:rPr>
+        <w:rFonts w:ascii="Symbol" w:hAnsi="Symbol" w:hint="default"/>
+      </w:rPr>
+    </w:lvl>
+    <w:lvl w:ilvl="7" w:tplc="08090003" w:tentative="1">
+      <w:start w:val="1"/>
+      <w:numFmt w:val="bullet"/>
+      <w:lvlText w:val="o"/>
+      <w:lvlJc w:val="left"/>
+      <w:pPr>
+        <w:ind w:left="6120" w:hanging="360"/>
+      </w:pPr>
+      <w:rPr>
+        <w:rFonts w:ascii="Courier New" w:hAnsi="Courier New" w:cs="Courier New" w:hint="default"/>
+      </w:rPr>
+    </w:lvl>
+    <w:lvl w:ilvl="8" w:tplc="08090005" w:tentative="1">
+      <w:start w:val="1"/>
+      <w:numFmt w:val="bullet"/>
+      <w:lvlText w:val=""/>
+      <w:lvlJc w:val="left"/>
+      <w:pPr>
+        <w:ind w:left="6840" w:hanging="360"/>
+      </w:pPr>
+      <w:rPr>
+        <w:rFonts w:ascii="Wingdings" w:hAnsi="Wingdings" w:hint="default"/>
+      </w:rPr>
+    </w:lvl>
+  </w:abstractNum>
+  <w:abstractNum w:abstractNumId="3" w15:restartNumberingAfterBreak="0">
     <w:nsid w:val="1CAF1746"/>
     <w:multiLevelType w:val="multilevel"/>
     <w:tmpl w:val="F940A2AA"/>
@@ -1391,7 +1727,459 @@
       </w:rPr>
     </w:lvl>
   </w:abstractNum>
-  <w:abstractNum w:abstractNumId="2" w15:restartNumberingAfterBreak="0">
+  <w:abstractNum w:abstractNumId="4" w15:restartNumberingAfterBreak="0">
+    <w:nsid w:val="1EC221BA"/>
+    <w:multiLevelType w:val="hybridMultilevel"/>
+    <w:tmpl w:val="2FFE6F7C"/>
+    <w:lvl w:ilvl="0" w:tplc="08090001">
+      <w:start w:val="1"/>
+      <w:numFmt w:val="bullet"/>
+      <w:lvlText w:val=""/>
+      <w:lvlJc w:val="left"/>
+      <w:pPr>
+        <w:ind w:left="720" w:hanging="360"/>
+      </w:pPr>
+      <w:rPr>
+        <w:rFonts w:ascii="Symbol" w:hAnsi="Symbol" w:hint="default"/>
+      </w:rPr>
+    </w:lvl>
+    <w:lvl w:ilvl="1" w:tplc="08090003" w:tentative="1">
+      <w:start w:val="1"/>
+      <w:numFmt w:val="bullet"/>
+      <w:lvlText w:val="o"/>
+      <w:lvlJc w:val="left"/>
+      <w:pPr>
+        <w:ind w:left="1440" w:hanging="360"/>
+      </w:pPr>
+      <w:rPr>
+        <w:rFonts w:ascii="Courier New" w:hAnsi="Courier New" w:cs="Courier New" w:hint="default"/>
+      </w:rPr>
+    </w:lvl>
+    <w:lvl w:ilvl="2" w:tplc="08090005" w:tentative="1">
+      <w:start w:val="1"/>
+      <w:numFmt w:val="bullet"/>
+      <w:lvlText w:val=""/>
+      <w:lvlJc w:val="left"/>
+      <w:pPr>
+        <w:ind w:left="2160" w:hanging="360"/>
+      </w:pPr>
+      <w:rPr>
+        <w:rFonts w:ascii="Wingdings" w:hAnsi="Wingdings" w:hint="default"/>
+      </w:rPr>
+    </w:lvl>
+    <w:lvl w:ilvl="3" w:tplc="08090001" w:tentative="1">
+      <w:start w:val="1"/>
+      <w:numFmt w:val="bullet"/>
+      <w:lvlText w:val=""/>
+      <w:lvlJc w:val="left"/>
+      <w:pPr>
+        <w:ind w:left="2880" w:hanging="360"/>
+      </w:pPr>
+      <w:rPr>
+        <w:rFonts w:ascii="Symbol" w:hAnsi="Symbol" w:hint="default"/>
+      </w:rPr>
+    </w:lvl>
+    <w:lvl w:ilvl="4" w:tplc="08090003" w:tentative="1">
+      <w:start w:val="1"/>
+      <w:numFmt w:val="bullet"/>
+      <w:lvlText w:val="o"/>
+      <w:lvlJc w:val="left"/>
+      <w:pPr>
+        <w:ind w:left="3600" w:hanging="360"/>
+      </w:pPr>
+      <w:rPr>
+        <w:rFonts w:ascii="Courier New" w:hAnsi="Courier New" w:cs="Courier New" w:hint="default"/>
+      </w:rPr>
+    </w:lvl>
+    <w:lvl w:ilvl="5" w:tplc="08090005" w:tentative="1">
+      <w:start w:val="1"/>
+      <w:numFmt w:val="bullet"/>
+      <w:lvlText w:val=""/>
+      <w:lvlJc w:val="left"/>
+      <w:pPr>
+        <w:ind w:left="4320" w:hanging="360"/>
+      </w:pPr>
+      <w:rPr>
+        <w:rFonts w:ascii="Wingdings" w:hAnsi="Wingdings" w:hint="default"/>
+      </w:rPr>
+    </w:lvl>
+    <w:lvl w:ilvl="6" w:tplc="08090001" w:tentative="1">
+      <w:start w:val="1"/>
+      <w:numFmt w:val="bullet"/>
+      <w:lvlText w:val=""/>
+      <w:lvlJc w:val="left"/>
+      <w:pPr>
+        <w:ind w:left="5040" w:hanging="360"/>
+      </w:pPr>
+      <w:rPr>
+        <w:rFonts w:ascii="Symbol" w:hAnsi="Symbol" w:hint="default"/>
+      </w:rPr>
+    </w:lvl>
+    <w:lvl w:ilvl="7" w:tplc="08090003" w:tentative="1">
+      <w:start w:val="1"/>
+      <w:numFmt w:val="bullet"/>
+      <w:lvlText w:val="o"/>
+      <w:lvlJc w:val="left"/>
+      <w:pPr>
+        <w:ind w:left="5760" w:hanging="360"/>
+      </w:pPr>
+      <w:rPr>
+        <w:rFonts w:ascii="Courier New" w:hAnsi="Courier New" w:cs="Courier New" w:hint="default"/>
+      </w:rPr>
+    </w:lvl>
+    <w:lvl w:ilvl="8" w:tplc="08090005" w:tentative="1">
+      <w:start w:val="1"/>
+      <w:numFmt w:val="bullet"/>
+      <w:lvlText w:val=""/>
+      <w:lvlJc w:val="left"/>
+      <w:pPr>
+        <w:ind w:left="6480" w:hanging="360"/>
+      </w:pPr>
+      <w:rPr>
+        <w:rFonts w:ascii="Wingdings" w:hAnsi="Wingdings" w:hint="default"/>
+      </w:rPr>
+    </w:lvl>
+  </w:abstractNum>
+  <w:abstractNum w:abstractNumId="5" w15:restartNumberingAfterBreak="0">
+    <w:nsid w:val="27D83A8E"/>
+    <w:multiLevelType w:val="multilevel"/>
+    <w:tmpl w:val="13725E98"/>
+    <w:lvl w:ilvl="0">
+      <w:start w:val="2"/>
+      <w:numFmt w:val="decimal"/>
+      <w:lvlText w:val="%1"/>
+      <w:lvlJc w:val="left"/>
+      <w:pPr>
+        <w:ind w:left="360" w:hanging="360"/>
+      </w:pPr>
+      <w:rPr>
+        <w:rFonts w:hint="default"/>
+      </w:rPr>
+    </w:lvl>
+    <w:lvl w:ilvl="1">
+      <w:start w:val="3"/>
+      <w:numFmt w:val="decimal"/>
+      <w:lvlText w:val="%1.%2"/>
+      <w:lvlJc w:val="left"/>
+      <w:pPr>
+        <w:ind w:left="360" w:hanging="360"/>
+      </w:pPr>
+      <w:rPr>
+        <w:rFonts w:hint="default"/>
+      </w:rPr>
+    </w:lvl>
+    <w:lvl w:ilvl="2">
+      <w:start w:val="1"/>
+      <w:numFmt w:val="decimal"/>
+      <w:lvlText w:val="%1.%2.%3"/>
+      <w:lvlJc w:val="left"/>
+      <w:pPr>
+        <w:ind w:left="720" w:hanging="720"/>
+      </w:pPr>
+      <w:rPr>
+        <w:rFonts w:hint="default"/>
+      </w:rPr>
+    </w:lvl>
+    <w:lvl w:ilvl="3">
+      <w:start w:val="1"/>
+      <w:numFmt w:val="decimal"/>
+      <w:lvlText w:val="%1.%2.%3.%4"/>
+      <w:lvlJc w:val="left"/>
+      <w:pPr>
+        <w:ind w:left="720" w:hanging="720"/>
+      </w:pPr>
+      <w:rPr>
+        <w:rFonts w:hint="default"/>
+      </w:rPr>
+    </w:lvl>
+    <w:lvl w:ilvl="4">
+      <w:start w:val="1"/>
+      <w:numFmt w:val="decimal"/>
+      <w:lvlText w:val="%1.%2.%3.%4.%5"/>
+      <w:lvlJc w:val="left"/>
+      <w:pPr>
+        <w:ind w:left="1080" w:hanging="1080"/>
+      </w:pPr>
+      <w:rPr>
+        <w:rFonts w:hint="default"/>
+      </w:rPr>
+    </w:lvl>
+    <w:lvl w:ilvl="5">
+      <w:start w:val="1"/>
+      <w:numFmt w:val="decimal"/>
+      <w:lvlText w:val="%1.%2.%3.%4.%5.%6"/>
+      <w:lvlJc w:val="left"/>
+      <w:pPr>
+        <w:ind w:left="1080" w:hanging="1080"/>
+      </w:pPr>
+      <w:rPr>
+        <w:rFonts w:hint="default"/>
+      </w:rPr>
+    </w:lvl>
+    <w:lvl w:ilvl="6">
+      <w:start w:val="1"/>
+      <w:numFmt w:val="decimal"/>
+      <w:lvlText w:val="%1.%2.%3.%4.%5.%6.%7"/>
+      <w:lvlJc w:val="left"/>
+      <w:pPr>
+        <w:ind w:left="1440" w:hanging="1440"/>
+      </w:pPr>
+      <w:rPr>
+        <w:rFonts w:hint="default"/>
+      </w:rPr>
+    </w:lvl>
+    <w:lvl w:ilvl="7">
+      <w:start w:val="1"/>
+      <w:numFmt w:val="decimal"/>
+      <w:lvlText w:val="%1.%2.%3.%4.%5.%6.%7.%8"/>
+      <w:lvlJc w:val="left"/>
+      <w:pPr>
+        <w:ind w:left="1440" w:hanging="1440"/>
+      </w:pPr>
+      <w:rPr>
+        <w:rFonts w:hint="default"/>
+      </w:rPr>
+    </w:lvl>
+    <w:lvl w:ilvl="8">
+      <w:start w:val="1"/>
+      <w:numFmt w:val="decimal"/>
+      <w:lvlText w:val="%1.%2.%3.%4.%5.%6.%7.%8.%9"/>
+      <w:lvlJc w:val="left"/>
+      <w:pPr>
+        <w:ind w:left="1800" w:hanging="1800"/>
+      </w:pPr>
+      <w:rPr>
+        <w:rFonts w:hint="default"/>
+      </w:rPr>
+    </w:lvl>
+  </w:abstractNum>
+  <w:abstractNum w:abstractNumId="6" w15:restartNumberingAfterBreak="0">
+    <w:nsid w:val="410B0D3A"/>
+    <w:multiLevelType w:val="hybridMultilevel"/>
+    <w:tmpl w:val="0816ABC8"/>
+    <w:lvl w:ilvl="0" w:tplc="0809000B">
+      <w:start w:val="1"/>
+      <w:numFmt w:val="bullet"/>
+      <w:lvlText w:val=""/>
+      <w:lvlJc w:val="left"/>
+      <w:pPr>
+        <w:ind w:left="720" w:hanging="360"/>
+      </w:pPr>
+      <w:rPr>
+        <w:rFonts w:ascii="Wingdings" w:hAnsi="Wingdings" w:hint="default"/>
+      </w:rPr>
+    </w:lvl>
+    <w:lvl w:ilvl="1" w:tplc="08090003" w:tentative="1">
+      <w:start w:val="1"/>
+      <w:numFmt w:val="bullet"/>
+      <w:lvlText w:val="o"/>
+      <w:lvlJc w:val="left"/>
+      <w:pPr>
+        <w:ind w:left="1440" w:hanging="360"/>
+      </w:pPr>
+      <w:rPr>
+        <w:rFonts w:ascii="Courier New" w:hAnsi="Courier New" w:cs="Courier New" w:hint="default"/>
+      </w:rPr>
+    </w:lvl>
+    <w:lvl w:ilvl="2" w:tplc="08090005" w:tentative="1">
+      <w:start w:val="1"/>
+      <w:numFmt w:val="bullet"/>
+      <w:lvlText w:val=""/>
+      <w:lvlJc w:val="left"/>
+      <w:pPr>
+        <w:ind w:left="2160" w:hanging="360"/>
+      </w:pPr>
+      <w:rPr>
+        <w:rFonts w:ascii="Wingdings" w:hAnsi="Wingdings" w:hint="default"/>
+      </w:rPr>
+    </w:lvl>
+    <w:lvl w:ilvl="3" w:tplc="08090001" w:tentative="1">
+      <w:start w:val="1"/>
+      <w:numFmt w:val="bullet"/>
+      <w:lvlText w:val=""/>
+      <w:lvlJc w:val="left"/>
+      <w:pPr>
+        <w:ind w:left="2880" w:hanging="360"/>
+      </w:pPr>
+      <w:rPr>
+        <w:rFonts w:ascii="Symbol" w:hAnsi="Symbol" w:hint="default"/>
+      </w:rPr>
+    </w:lvl>
+    <w:lvl w:ilvl="4" w:tplc="08090003" w:tentative="1">
+      <w:start w:val="1"/>
+      <w:numFmt w:val="bullet"/>
+      <w:lvlText w:val="o"/>
+      <w:lvlJc w:val="left"/>
+      <w:pPr>
+        <w:ind w:left="3600" w:hanging="360"/>
+      </w:pPr>
+      <w:rPr>
+        <w:rFonts w:ascii="Courier New" w:hAnsi="Courier New" w:cs="Courier New" w:hint="default"/>
+      </w:rPr>
+    </w:lvl>
+    <w:lvl w:ilvl="5" w:tplc="08090005" w:tentative="1">
+      <w:start w:val="1"/>
+      <w:numFmt w:val="bullet"/>
+      <w:lvlText w:val=""/>
+      <w:lvlJc w:val="left"/>
+      <w:pPr>
+        <w:ind w:left="4320" w:hanging="360"/>
+      </w:pPr>
+      <w:rPr>
+        <w:rFonts w:ascii="Wingdings" w:hAnsi="Wingdings" w:hint="default"/>
+      </w:rPr>
+    </w:lvl>
+    <w:lvl w:ilvl="6" w:tplc="08090001" w:tentative="1">
+      <w:start w:val="1"/>
+      <w:numFmt w:val="bullet"/>
+      <w:lvlText w:val=""/>
+      <w:lvlJc w:val="left"/>
+      <w:pPr>
+        <w:ind w:left="5040" w:hanging="360"/>
+      </w:pPr>
+      <w:rPr>
+        <w:rFonts w:ascii="Symbol" w:hAnsi="Symbol" w:hint="default"/>
+      </w:rPr>
+    </w:lvl>
+    <w:lvl w:ilvl="7" w:tplc="08090003" w:tentative="1">
+      <w:start w:val="1"/>
+      <w:numFmt w:val="bullet"/>
+      <w:lvlText w:val="o"/>
+      <w:lvlJc w:val="left"/>
+      <w:pPr>
+        <w:ind w:left="5760" w:hanging="360"/>
+      </w:pPr>
+      <w:rPr>
+        <w:rFonts w:ascii="Courier New" w:hAnsi="Courier New" w:cs="Courier New" w:hint="default"/>
+      </w:rPr>
+    </w:lvl>
+    <w:lvl w:ilvl="8" w:tplc="08090005" w:tentative="1">
+      <w:start w:val="1"/>
+      <w:numFmt w:val="bullet"/>
+      <w:lvlText w:val=""/>
+      <w:lvlJc w:val="left"/>
+      <w:pPr>
+        <w:ind w:left="6480" w:hanging="360"/>
+      </w:pPr>
+      <w:rPr>
+        <w:rFonts w:ascii="Wingdings" w:hAnsi="Wingdings" w:hint="default"/>
+      </w:rPr>
+    </w:lvl>
+  </w:abstractNum>
+  <w:abstractNum w:abstractNumId="7" w15:restartNumberingAfterBreak="0">
+    <w:nsid w:val="43665EEE"/>
+    <w:multiLevelType w:val="multilevel"/>
+    <w:tmpl w:val="2A8EF9A8"/>
+    <w:lvl w:ilvl="0">
+      <w:start w:val="4"/>
+      <w:numFmt w:val="decimal"/>
+      <w:lvlText w:val="%1.0"/>
+      <w:lvlJc w:val="left"/>
+      <w:pPr>
+        <w:ind w:left="360" w:hanging="360"/>
+      </w:pPr>
+      <w:rPr>
+        <w:rFonts w:hint="default"/>
+      </w:rPr>
+    </w:lvl>
+    <w:lvl w:ilvl="1">
+      <w:start w:val="1"/>
+      <w:numFmt w:val="decimal"/>
+      <w:lvlText w:val="%1.%2"/>
+      <w:lvlJc w:val="left"/>
+      <w:pPr>
+        <w:ind w:left="1080" w:hanging="360"/>
+      </w:pPr>
+      <w:rPr>
+        <w:rFonts w:hint="default"/>
+      </w:rPr>
+    </w:lvl>
+    <w:lvl w:ilvl="2">
+      <w:start w:val="1"/>
+      <w:numFmt w:val="decimal"/>
+      <w:lvlText w:val="%1.%2.%3"/>
+      <w:lvlJc w:val="left"/>
+      <w:pPr>
+        <w:ind w:left="2160" w:hanging="720"/>
+      </w:pPr>
+      <w:rPr>
+        <w:rFonts w:hint="default"/>
+      </w:rPr>
+    </w:lvl>
+    <w:lvl w:ilvl="3">
+      <w:start w:val="1"/>
+      <w:numFmt w:val="decimal"/>
+      <w:lvlText w:val="%1.%2.%3.%4"/>
+      <w:lvlJc w:val="left"/>
+      <w:pPr>
+        <w:ind w:left="2880" w:hanging="720"/>
+      </w:pPr>
+      <w:rPr>
+        <w:rFonts w:hint="default"/>
+      </w:rPr>
+    </w:lvl>
+    <w:lvl w:ilvl="4">
+      <w:start w:val="1"/>
+      <w:numFmt w:val="decimal"/>
+      <w:lvlText w:val="%1.%2.%3.%4.%5"/>
+      <w:lvlJc w:val="left"/>
+      <w:pPr>
+        <w:ind w:left="3960" w:hanging="1080"/>
+      </w:pPr>
+      <w:rPr>
+        <w:rFonts w:hint="default"/>
+      </w:rPr>
+    </w:lvl>
+    <w:lvl w:ilvl="5">
+      <w:start w:val="1"/>
+      <w:numFmt w:val="decimal"/>
+      <w:lvlText w:val="%1.%2.%3.%4.%5.%6"/>
+      <w:lvlJc w:val="left"/>
+      <w:pPr>
+        <w:ind w:left="4680" w:hanging="1080"/>
+      </w:pPr>
+      <w:rPr>
+        <w:rFonts w:hint="default"/>
+      </w:rPr>
+    </w:lvl>
+    <w:lvl w:ilvl="6">
+      <w:start w:val="1"/>
+      <w:numFmt w:val="decimal"/>
+      <w:lvlText w:val="%1.%2.%3.%4.%5.%6.%7"/>
+      <w:lvlJc w:val="left"/>
+      <w:pPr>
+        <w:ind w:left="5760" w:hanging="1440"/>
+      </w:pPr>
+      <w:rPr>
+        <w:rFonts w:hint="default"/>
+      </w:rPr>
+    </w:lvl>
+    <w:lvl w:ilvl="7">
+      <w:start w:val="1"/>
+      <w:numFmt w:val="decimal"/>
+      <w:lvlText w:val="%1.%2.%3.%4.%5.%6.%7.%8"/>
+      <w:lvlJc w:val="left"/>
+      <w:pPr>
+        <w:ind w:left="6480" w:hanging="1440"/>
+      </w:pPr>
+      <w:rPr>
+        <w:rFonts w:hint="default"/>
+      </w:rPr>
+    </w:lvl>
+    <w:lvl w:ilvl="8">
+      <w:start w:val="1"/>
+      <w:numFmt w:val="decimal"/>
+      <w:lvlText w:val="%1.%2.%3.%4.%5.%6.%7.%8.%9"/>
+      <w:lvlJc w:val="left"/>
+      <w:pPr>
+        <w:ind w:left="7560" w:hanging="1800"/>
+      </w:pPr>
+      <w:rPr>
+        <w:rFonts w:hint="default"/>
+      </w:rPr>
+    </w:lvl>
+  </w:abstractNum>
+  <w:abstractNum w:abstractNumId="8" w15:restartNumberingAfterBreak="0">
     <w:nsid w:val="46806EDA"/>
     <w:multiLevelType w:val="hybridMultilevel"/>
     <w:tmpl w:val="22CA22A2"/>
@@ -1504,7 +2292,7 @@
       </w:rPr>
     </w:lvl>
   </w:abstractNum>
-  <w:abstractNum w:abstractNumId="3" w15:restartNumberingAfterBreak="0">
+  <w:abstractNum w:abstractNumId="9" w15:restartNumberingAfterBreak="0">
     <w:nsid w:val="48FC2D64"/>
     <w:multiLevelType w:val="hybridMultilevel"/>
     <w:tmpl w:val="11AE9536"/>
@@ -1617,7 +2405,233 @@
       </w:rPr>
     </w:lvl>
   </w:abstractNum>
-  <w:abstractNum w:abstractNumId="4" w15:restartNumberingAfterBreak="0">
+  <w:abstractNum w:abstractNumId="10" w15:restartNumberingAfterBreak="0">
+    <w:nsid w:val="4B734C5F"/>
+    <w:multiLevelType w:val="hybridMultilevel"/>
+    <w:tmpl w:val="60CAAC4A"/>
+    <w:lvl w:ilvl="0" w:tplc="08090001">
+      <w:start w:val="1"/>
+      <w:numFmt w:val="bullet"/>
+      <w:lvlText w:val=""/>
+      <w:lvlJc w:val="left"/>
+      <w:pPr>
+        <w:ind w:left="720" w:hanging="360"/>
+      </w:pPr>
+      <w:rPr>
+        <w:rFonts w:ascii="Symbol" w:hAnsi="Symbol" w:hint="default"/>
+      </w:rPr>
+    </w:lvl>
+    <w:lvl w:ilvl="1" w:tplc="08090003" w:tentative="1">
+      <w:start w:val="1"/>
+      <w:numFmt w:val="bullet"/>
+      <w:lvlText w:val="o"/>
+      <w:lvlJc w:val="left"/>
+      <w:pPr>
+        <w:ind w:left="1440" w:hanging="360"/>
+      </w:pPr>
+      <w:rPr>
+        <w:rFonts w:ascii="Courier New" w:hAnsi="Courier New" w:cs="Courier New" w:hint="default"/>
+      </w:rPr>
+    </w:lvl>
+    <w:lvl w:ilvl="2" w:tplc="08090005" w:tentative="1">
+      <w:start w:val="1"/>
+      <w:numFmt w:val="bullet"/>
+      <w:lvlText w:val=""/>
+      <w:lvlJc w:val="left"/>
+      <w:pPr>
+        <w:ind w:left="2160" w:hanging="360"/>
+      </w:pPr>
+      <w:rPr>
+        <w:rFonts w:ascii="Wingdings" w:hAnsi="Wingdings" w:hint="default"/>
+      </w:rPr>
+    </w:lvl>
+    <w:lvl w:ilvl="3" w:tplc="08090001" w:tentative="1">
+      <w:start w:val="1"/>
+      <w:numFmt w:val="bullet"/>
+      <w:lvlText w:val=""/>
+      <w:lvlJc w:val="left"/>
+      <w:pPr>
+        <w:ind w:left="2880" w:hanging="360"/>
+      </w:pPr>
+      <w:rPr>
+        <w:rFonts w:ascii="Symbol" w:hAnsi="Symbol" w:hint="default"/>
+      </w:rPr>
+    </w:lvl>
+    <w:lvl w:ilvl="4" w:tplc="08090003" w:tentative="1">
+      <w:start w:val="1"/>
+      <w:numFmt w:val="bullet"/>
+      <w:lvlText w:val="o"/>
+      <w:lvlJc w:val="left"/>
+      <w:pPr>
+        <w:ind w:left="3600" w:hanging="360"/>
+      </w:pPr>
+      <w:rPr>
+        <w:rFonts w:ascii="Courier New" w:hAnsi="Courier New" w:cs="Courier New" w:hint="default"/>
+      </w:rPr>
+    </w:lvl>
+    <w:lvl w:ilvl="5" w:tplc="08090005" w:tentative="1">
+      <w:start w:val="1"/>
+      <w:numFmt w:val="bullet"/>
+      <w:lvlText w:val=""/>
+      <w:lvlJc w:val="left"/>
+      <w:pPr>
+        <w:ind w:left="4320" w:hanging="360"/>
+      </w:pPr>
+      <w:rPr>
+        <w:rFonts w:ascii="Wingdings" w:hAnsi="Wingdings" w:hint="default"/>
+      </w:rPr>
+    </w:lvl>
+    <w:lvl w:ilvl="6" w:tplc="08090001" w:tentative="1">
+      <w:start w:val="1"/>
+      <w:numFmt w:val="bullet"/>
+      <w:lvlText w:val=""/>
+      <w:lvlJc w:val="left"/>
+      <w:pPr>
+        <w:ind w:left="5040" w:hanging="360"/>
+      </w:pPr>
+      <w:rPr>
+        <w:rFonts w:ascii="Symbol" w:hAnsi="Symbol" w:hint="default"/>
+      </w:rPr>
+    </w:lvl>
+    <w:lvl w:ilvl="7" w:tplc="08090003" w:tentative="1">
+      <w:start w:val="1"/>
+      <w:numFmt w:val="bullet"/>
+      <w:lvlText w:val="o"/>
+      <w:lvlJc w:val="left"/>
+      <w:pPr>
+        <w:ind w:left="5760" w:hanging="360"/>
+      </w:pPr>
+      <w:rPr>
+        <w:rFonts w:ascii="Courier New" w:hAnsi="Courier New" w:cs="Courier New" w:hint="default"/>
+      </w:rPr>
+    </w:lvl>
+    <w:lvl w:ilvl="8" w:tplc="08090005" w:tentative="1">
+      <w:start w:val="1"/>
+      <w:numFmt w:val="bullet"/>
+      <w:lvlText w:val=""/>
+      <w:lvlJc w:val="left"/>
+      <w:pPr>
+        <w:ind w:left="6480" w:hanging="360"/>
+      </w:pPr>
+      <w:rPr>
+        <w:rFonts w:ascii="Wingdings" w:hAnsi="Wingdings" w:hint="default"/>
+      </w:rPr>
+    </w:lvl>
+  </w:abstractNum>
+  <w:abstractNum w:abstractNumId="11" w15:restartNumberingAfterBreak="0">
+    <w:nsid w:val="5AF364D4"/>
+    <w:multiLevelType w:val="hybridMultilevel"/>
+    <w:tmpl w:val="B4ACDD0E"/>
+    <w:lvl w:ilvl="0" w:tplc="08090001">
+      <w:start w:val="1"/>
+      <w:numFmt w:val="bullet"/>
+      <w:lvlText w:val=""/>
+      <w:lvlJc w:val="left"/>
+      <w:pPr>
+        <w:ind w:left="720" w:hanging="360"/>
+      </w:pPr>
+      <w:rPr>
+        <w:rFonts w:ascii="Symbol" w:hAnsi="Symbol" w:hint="default"/>
+      </w:rPr>
+    </w:lvl>
+    <w:lvl w:ilvl="1" w:tplc="08090003" w:tentative="1">
+      <w:start w:val="1"/>
+      <w:numFmt w:val="bullet"/>
+      <w:lvlText w:val="o"/>
+      <w:lvlJc w:val="left"/>
+      <w:pPr>
+        <w:ind w:left="1440" w:hanging="360"/>
+      </w:pPr>
+      <w:rPr>
+        <w:rFonts w:ascii="Courier New" w:hAnsi="Courier New" w:cs="Courier New" w:hint="default"/>
+      </w:rPr>
+    </w:lvl>
+    <w:lvl w:ilvl="2" w:tplc="08090005" w:tentative="1">
+      <w:start w:val="1"/>
+      <w:numFmt w:val="bullet"/>
+      <w:lvlText w:val=""/>
+      <w:lvlJc w:val="left"/>
+      <w:pPr>
+        <w:ind w:left="2160" w:hanging="360"/>
+      </w:pPr>
+      <w:rPr>
+        <w:rFonts w:ascii="Wingdings" w:hAnsi="Wingdings" w:hint="default"/>
+      </w:rPr>
+    </w:lvl>
+    <w:lvl w:ilvl="3" w:tplc="08090001" w:tentative="1">
+      <w:start w:val="1"/>
+      <w:numFmt w:val="bullet"/>
+      <w:lvlText w:val=""/>
+      <w:lvlJc w:val="left"/>
+      <w:pPr>
+        <w:ind w:left="2880" w:hanging="360"/>
+      </w:pPr>
+      <w:rPr>
+        <w:rFonts w:ascii="Symbol" w:hAnsi="Symbol" w:hint="default"/>
+      </w:rPr>
+    </w:lvl>
+    <w:lvl w:ilvl="4" w:tplc="08090003" w:tentative="1">
+      <w:start w:val="1"/>
+      <w:numFmt w:val="bullet"/>
+      <w:lvlText w:val="o"/>
+      <w:lvlJc w:val="left"/>
+      <w:pPr>
+        <w:ind w:left="3600" w:hanging="360"/>
+      </w:pPr>
+      <w:rPr>
+        <w:rFonts w:ascii="Courier New" w:hAnsi="Courier New" w:cs="Courier New" w:hint="default"/>
+      </w:rPr>
+    </w:lvl>
+    <w:lvl w:ilvl="5" w:tplc="08090005" w:tentative="1">
+      <w:start w:val="1"/>
+      <w:numFmt w:val="bullet"/>
+      <w:lvlText w:val=""/>
+      <w:lvlJc w:val="left"/>
+      <w:pPr>
+        <w:ind w:left="4320" w:hanging="360"/>
+      </w:pPr>
+      <w:rPr>
+        <w:rFonts w:ascii="Wingdings" w:hAnsi="Wingdings" w:hint="default"/>
+      </w:rPr>
+    </w:lvl>
+    <w:lvl w:ilvl="6" w:tplc="08090001" w:tentative="1">
+      <w:start w:val="1"/>
+      <w:numFmt w:val="bullet"/>
+      <w:lvlText w:val=""/>
+      <w:lvlJc w:val="left"/>
+      <w:pPr>
+        <w:ind w:left="5040" w:hanging="360"/>
+      </w:pPr>
+      <w:rPr>
+        <w:rFonts w:ascii="Symbol" w:hAnsi="Symbol" w:hint="default"/>
+      </w:rPr>
+    </w:lvl>
+    <w:lvl w:ilvl="7" w:tplc="08090003" w:tentative="1">
+      <w:start w:val="1"/>
+      <w:numFmt w:val="bullet"/>
+      <w:lvlText w:val="o"/>
+      <w:lvlJc w:val="left"/>
+      <w:pPr>
+        <w:ind w:left="5760" w:hanging="360"/>
+      </w:pPr>
+      <w:rPr>
+        <w:rFonts w:ascii="Courier New" w:hAnsi="Courier New" w:cs="Courier New" w:hint="default"/>
+      </w:rPr>
+    </w:lvl>
+    <w:lvl w:ilvl="8" w:tplc="08090005" w:tentative="1">
+      <w:start w:val="1"/>
+      <w:numFmt w:val="bullet"/>
+      <w:lvlText w:val=""/>
+      <w:lvlJc w:val="left"/>
+      <w:pPr>
+        <w:ind w:left="6480" w:hanging="360"/>
+      </w:pPr>
+      <w:rPr>
+        <w:rFonts w:ascii="Wingdings" w:hAnsi="Wingdings" w:hint="default"/>
+      </w:rPr>
+    </w:lvl>
+  </w:abstractNum>
+  <w:abstractNum w:abstractNumId="12" w15:restartNumberingAfterBreak="0">
     <w:nsid w:val="5FCD73AE"/>
     <w:multiLevelType w:val="hybridMultilevel"/>
     <w:tmpl w:val="3EE89DF4"/>
@@ -1730,7 +2744,120 @@
       </w:rPr>
     </w:lvl>
   </w:abstractNum>
-  <w:abstractNum w:abstractNumId="5" w15:restartNumberingAfterBreak="0">
+  <w:abstractNum w:abstractNumId="13" w15:restartNumberingAfterBreak="0">
+    <w:nsid w:val="633356EB"/>
+    <w:multiLevelType w:val="hybridMultilevel"/>
+    <w:tmpl w:val="6BC293EC"/>
+    <w:lvl w:ilvl="0" w:tplc="08090001">
+      <w:start w:val="1"/>
+      <w:numFmt w:val="bullet"/>
+      <w:lvlText w:val=""/>
+      <w:lvlJc w:val="left"/>
+      <w:pPr>
+        <w:ind w:left="720" w:hanging="360"/>
+      </w:pPr>
+      <w:rPr>
+        <w:rFonts w:ascii="Symbol" w:hAnsi="Symbol" w:hint="default"/>
+      </w:rPr>
+    </w:lvl>
+    <w:lvl w:ilvl="1" w:tplc="08090003">
+      <w:start w:val="1"/>
+      <w:numFmt w:val="bullet"/>
+      <w:lvlText w:val="o"/>
+      <w:lvlJc w:val="left"/>
+      <w:pPr>
+        <w:ind w:left="1440" w:hanging="360"/>
+      </w:pPr>
+      <w:rPr>
+        <w:rFonts w:ascii="Courier New" w:hAnsi="Courier New" w:cs="Courier New" w:hint="default"/>
+      </w:rPr>
+    </w:lvl>
+    <w:lvl w:ilvl="2" w:tplc="08090005" w:tentative="1">
+      <w:start w:val="1"/>
+      <w:numFmt w:val="bullet"/>
+      <w:lvlText w:val=""/>
+      <w:lvlJc w:val="left"/>
+      <w:pPr>
+        <w:ind w:left="2160" w:hanging="360"/>
+      </w:pPr>
+      <w:rPr>
+        <w:rFonts w:ascii="Wingdings" w:hAnsi="Wingdings" w:hint="default"/>
+      </w:rPr>
+    </w:lvl>
+    <w:lvl w:ilvl="3" w:tplc="08090001" w:tentative="1">
+      <w:start w:val="1"/>
+      <w:numFmt w:val="bullet"/>
+      <w:lvlText w:val=""/>
+      <w:lvlJc w:val="left"/>
+      <w:pPr>
+        <w:ind w:left="2880" w:hanging="360"/>
+      </w:pPr>
+      <w:rPr>
+        <w:rFonts w:ascii="Symbol" w:hAnsi="Symbol" w:hint="default"/>
+      </w:rPr>
+    </w:lvl>
+    <w:lvl w:ilvl="4" w:tplc="08090003" w:tentative="1">
+      <w:start w:val="1"/>
+      <w:numFmt w:val="bullet"/>
+      <w:lvlText w:val="o"/>
+      <w:lvlJc w:val="left"/>
+      <w:pPr>
+        <w:ind w:left="3600" w:hanging="360"/>
+      </w:pPr>
+      <w:rPr>
+        <w:rFonts w:ascii="Courier New" w:hAnsi="Courier New" w:cs="Courier New" w:hint="default"/>
+      </w:rPr>
+    </w:lvl>
+    <w:lvl w:ilvl="5" w:tplc="08090005" w:tentative="1">
+      <w:start w:val="1"/>
+      <w:numFmt w:val="bullet"/>
+      <w:lvlText w:val=""/>
+      <w:lvlJc w:val="left"/>
+      <w:pPr>
+        <w:ind w:left="4320" w:hanging="360"/>
+      </w:pPr>
+      <w:rPr>
+        <w:rFonts w:ascii="Wingdings" w:hAnsi="Wingdings" w:hint="default"/>
+      </w:rPr>
+    </w:lvl>
+    <w:lvl w:ilvl="6" w:tplc="08090001" w:tentative="1">
+      <w:start w:val="1"/>
+      <w:numFmt w:val="bullet"/>
+      <w:lvlText w:val=""/>
+      <w:lvlJc w:val="left"/>
+      <w:pPr>
+        <w:ind w:left="5040" w:hanging="360"/>
+      </w:pPr>
+      <w:rPr>
+        <w:rFonts w:ascii="Symbol" w:hAnsi="Symbol" w:hint="default"/>
+      </w:rPr>
+    </w:lvl>
+    <w:lvl w:ilvl="7" w:tplc="08090003" w:tentative="1">
+      <w:start w:val="1"/>
+      <w:numFmt w:val="bullet"/>
+      <w:lvlText w:val="o"/>
+      <w:lvlJc w:val="left"/>
+      <w:pPr>
+        <w:ind w:left="5760" w:hanging="360"/>
+      </w:pPr>
+      <w:rPr>
+        <w:rFonts w:ascii="Courier New" w:hAnsi="Courier New" w:cs="Courier New" w:hint="default"/>
+      </w:rPr>
+    </w:lvl>
+    <w:lvl w:ilvl="8" w:tplc="08090005" w:tentative="1">
+      <w:start w:val="1"/>
+      <w:numFmt w:val="bullet"/>
+      <w:lvlText w:val=""/>
+      <w:lvlJc w:val="left"/>
+      <w:pPr>
+        <w:ind w:left="6480" w:hanging="360"/>
+      </w:pPr>
+      <w:rPr>
+        <w:rFonts w:ascii="Wingdings" w:hAnsi="Wingdings" w:hint="default"/>
+      </w:rPr>
+    </w:lvl>
+  </w:abstractNum>
+  <w:abstractNum w:abstractNumId="14" w15:restartNumberingAfterBreak="0">
     <w:nsid w:val="6A9059D6"/>
     <w:multiLevelType w:val="multilevel"/>
     <w:tmpl w:val="7EB20CF4"/>
@@ -1843,7 +2970,233 @@
       </w:rPr>
     </w:lvl>
   </w:abstractNum>
-  <w:abstractNum w:abstractNumId="6" w15:restartNumberingAfterBreak="0">
+  <w:abstractNum w:abstractNumId="15" w15:restartNumberingAfterBreak="0">
+    <w:nsid w:val="6BE04463"/>
+    <w:multiLevelType w:val="multilevel"/>
+    <w:tmpl w:val="9D9E3AAE"/>
+    <w:lvl w:ilvl="0">
+      <w:start w:val="3"/>
+      <w:numFmt w:val="decimal"/>
+      <w:lvlText w:val="%1"/>
+      <w:lvlJc w:val="left"/>
+      <w:pPr>
+        <w:ind w:left="360" w:hanging="360"/>
+      </w:pPr>
+      <w:rPr>
+        <w:rFonts w:hint="default"/>
+      </w:rPr>
+    </w:lvl>
+    <w:lvl w:ilvl="1">
+      <w:start w:val="2"/>
+      <w:numFmt w:val="decimal"/>
+      <w:lvlText w:val="%1.%2"/>
+      <w:lvlJc w:val="left"/>
+      <w:pPr>
+        <w:ind w:left="360" w:hanging="360"/>
+      </w:pPr>
+      <w:rPr>
+        <w:rFonts w:hint="default"/>
+      </w:rPr>
+    </w:lvl>
+    <w:lvl w:ilvl="2">
+      <w:start w:val="1"/>
+      <w:numFmt w:val="decimal"/>
+      <w:lvlText w:val="%1.%2.%3"/>
+      <w:lvlJc w:val="left"/>
+      <w:pPr>
+        <w:ind w:left="720" w:hanging="720"/>
+      </w:pPr>
+      <w:rPr>
+        <w:rFonts w:hint="default"/>
+      </w:rPr>
+    </w:lvl>
+    <w:lvl w:ilvl="3">
+      <w:start w:val="1"/>
+      <w:numFmt w:val="decimal"/>
+      <w:lvlText w:val="%1.%2.%3.%4"/>
+      <w:lvlJc w:val="left"/>
+      <w:pPr>
+        <w:ind w:left="720" w:hanging="720"/>
+      </w:pPr>
+      <w:rPr>
+        <w:rFonts w:hint="default"/>
+      </w:rPr>
+    </w:lvl>
+    <w:lvl w:ilvl="4">
+      <w:start w:val="1"/>
+      <w:numFmt w:val="decimal"/>
+      <w:lvlText w:val="%1.%2.%3.%4.%5"/>
+      <w:lvlJc w:val="left"/>
+      <w:pPr>
+        <w:ind w:left="1080" w:hanging="1080"/>
+      </w:pPr>
+      <w:rPr>
+        <w:rFonts w:hint="default"/>
+      </w:rPr>
+    </w:lvl>
+    <w:lvl w:ilvl="5">
+      <w:start w:val="1"/>
+      <w:numFmt w:val="decimal"/>
+      <w:lvlText w:val="%1.%2.%3.%4.%5.%6"/>
+      <w:lvlJc w:val="left"/>
+      <w:pPr>
+        <w:ind w:left="1080" w:hanging="1080"/>
+      </w:pPr>
+      <w:rPr>
+        <w:rFonts w:hint="default"/>
+      </w:rPr>
+    </w:lvl>
+    <w:lvl w:ilvl="6">
+      <w:start w:val="1"/>
+      <w:numFmt w:val="decimal"/>
+      <w:lvlText w:val="%1.%2.%3.%4.%5.%6.%7"/>
+      <w:lvlJc w:val="left"/>
+      <w:pPr>
+        <w:ind w:left="1440" w:hanging="1440"/>
+      </w:pPr>
+      <w:rPr>
+        <w:rFonts w:hint="default"/>
+      </w:rPr>
+    </w:lvl>
+    <w:lvl w:ilvl="7">
+      <w:start w:val="1"/>
+      <w:numFmt w:val="decimal"/>
+      <w:lvlText w:val="%1.%2.%3.%4.%5.%6.%7.%8"/>
+      <w:lvlJc w:val="left"/>
+      <w:pPr>
+        <w:ind w:left="1440" w:hanging="1440"/>
+      </w:pPr>
+      <w:rPr>
+        <w:rFonts w:hint="default"/>
+      </w:rPr>
+    </w:lvl>
+    <w:lvl w:ilvl="8">
+      <w:start w:val="1"/>
+      <w:numFmt w:val="decimal"/>
+      <w:lvlText w:val="%1.%2.%3.%4.%5.%6.%7.%8.%9"/>
+      <w:lvlJc w:val="left"/>
+      <w:pPr>
+        <w:ind w:left="1800" w:hanging="1800"/>
+      </w:pPr>
+      <w:rPr>
+        <w:rFonts w:hint="default"/>
+      </w:rPr>
+    </w:lvl>
+  </w:abstractNum>
+  <w:abstractNum w:abstractNumId="16" w15:restartNumberingAfterBreak="0">
+    <w:nsid w:val="6E7258C0"/>
+    <w:multiLevelType w:val="hybridMultilevel"/>
+    <w:tmpl w:val="F3C2F9FE"/>
+    <w:lvl w:ilvl="0" w:tplc="08090001">
+      <w:start w:val="1"/>
+      <w:numFmt w:val="bullet"/>
+      <w:lvlText w:val=""/>
+      <w:lvlJc w:val="left"/>
+      <w:pPr>
+        <w:ind w:left="1080" w:hanging="360"/>
+      </w:pPr>
+      <w:rPr>
+        <w:rFonts w:ascii="Symbol" w:hAnsi="Symbol" w:hint="default"/>
+      </w:rPr>
+    </w:lvl>
+    <w:lvl w:ilvl="1" w:tplc="08090003" w:tentative="1">
+      <w:start w:val="1"/>
+      <w:numFmt w:val="bullet"/>
+      <w:lvlText w:val="o"/>
+      <w:lvlJc w:val="left"/>
+      <w:pPr>
+        <w:ind w:left="1800" w:hanging="360"/>
+      </w:pPr>
+      <w:rPr>
+        <w:rFonts w:ascii="Courier New" w:hAnsi="Courier New" w:cs="Courier New" w:hint="default"/>
+      </w:rPr>
+    </w:lvl>
+    <w:lvl w:ilvl="2" w:tplc="08090005" w:tentative="1">
+      <w:start w:val="1"/>
+      <w:numFmt w:val="bullet"/>
+      <w:lvlText w:val=""/>
+      <w:lvlJc w:val="left"/>
+      <w:pPr>
+        <w:ind w:left="2520" w:hanging="360"/>
+      </w:pPr>
+      <w:rPr>
+        <w:rFonts w:ascii="Wingdings" w:hAnsi="Wingdings" w:hint="default"/>
+      </w:rPr>
+    </w:lvl>
+    <w:lvl w:ilvl="3" w:tplc="08090001" w:tentative="1">
+      <w:start w:val="1"/>
+      <w:numFmt w:val="bullet"/>
+      <w:lvlText w:val=""/>
+      <w:lvlJc w:val="left"/>
+      <w:pPr>
+        <w:ind w:left="3240" w:hanging="360"/>
+      </w:pPr>
+      <w:rPr>
+        <w:rFonts w:ascii="Symbol" w:hAnsi="Symbol" w:hint="default"/>
+      </w:rPr>
+    </w:lvl>
+    <w:lvl w:ilvl="4" w:tplc="08090003" w:tentative="1">
+      <w:start w:val="1"/>
+      <w:numFmt w:val="bullet"/>
+      <w:lvlText w:val="o"/>
+      <w:lvlJc w:val="left"/>
+      <w:pPr>
+        <w:ind w:left="3960" w:hanging="360"/>
+      </w:pPr>
+      <w:rPr>
+        <w:rFonts w:ascii="Courier New" w:hAnsi="Courier New" w:cs="Courier New" w:hint="default"/>
+      </w:rPr>
+    </w:lvl>
+    <w:lvl w:ilvl="5" w:tplc="08090005" w:tentative="1">
+      <w:start w:val="1"/>
+      <w:numFmt w:val="bullet"/>
+      <w:lvlText w:val=""/>
+      <w:lvlJc w:val="left"/>
+      <w:pPr>
+        <w:ind w:left="4680" w:hanging="360"/>
+      </w:pPr>
+      <w:rPr>
+        <w:rFonts w:ascii="Wingdings" w:hAnsi="Wingdings" w:hint="default"/>
+      </w:rPr>
+    </w:lvl>
+    <w:lvl w:ilvl="6" w:tplc="08090001" w:tentative="1">
+      <w:start w:val="1"/>
+      <w:numFmt w:val="bullet"/>
+      <w:lvlText w:val=""/>
+      <w:lvlJc w:val="left"/>
+      <w:pPr>
+        <w:ind w:left="5400" w:hanging="360"/>
+      </w:pPr>
+      <w:rPr>
+        <w:rFonts w:ascii="Symbol" w:hAnsi="Symbol" w:hint="default"/>
+      </w:rPr>
+    </w:lvl>
+    <w:lvl w:ilvl="7" w:tplc="08090003" w:tentative="1">
+      <w:start w:val="1"/>
+      <w:numFmt w:val="bullet"/>
+      <w:lvlText w:val="o"/>
+      <w:lvlJc w:val="left"/>
+      <w:pPr>
+        <w:ind w:left="6120" w:hanging="360"/>
+      </w:pPr>
+      <w:rPr>
+        <w:rFonts w:ascii="Courier New" w:hAnsi="Courier New" w:cs="Courier New" w:hint="default"/>
+      </w:rPr>
+    </w:lvl>
+    <w:lvl w:ilvl="8" w:tplc="08090005" w:tentative="1">
+      <w:start w:val="1"/>
+      <w:numFmt w:val="bullet"/>
+      <w:lvlText w:val=""/>
+      <w:lvlJc w:val="left"/>
+      <w:pPr>
+        <w:ind w:left="6840" w:hanging="360"/>
+      </w:pPr>
+      <w:rPr>
+        <w:rFonts w:ascii="Wingdings" w:hAnsi="Wingdings" w:hint="default"/>
+      </w:rPr>
+    </w:lvl>
+  </w:abstractNum>
+  <w:abstractNum w:abstractNumId="17" w15:restartNumberingAfterBreak="0">
     <w:nsid w:val="72853898"/>
     <w:multiLevelType w:val="hybridMultilevel"/>
     <w:tmpl w:val="C76C2FA6"/>
@@ -1956,26 +3309,175 @@
       </w:rPr>
     </w:lvl>
   </w:abstractNum>
+  <w:abstractNum w:abstractNumId="18" w15:restartNumberingAfterBreak="0">
+    <w:nsid w:val="7A2235F2"/>
+    <w:multiLevelType w:val="multilevel"/>
+    <w:tmpl w:val="A5ECEE4E"/>
+    <w:lvl w:ilvl="0">
+      <w:start w:val="2"/>
+      <w:numFmt w:val="decimal"/>
+      <w:lvlText w:val="%1"/>
+      <w:lvlJc w:val="left"/>
+      <w:pPr>
+        <w:ind w:left="360" w:hanging="360"/>
+      </w:pPr>
+      <w:rPr>
+        <w:rFonts w:hint="default"/>
+      </w:rPr>
+    </w:lvl>
+    <w:lvl w:ilvl="1">
+      <w:start w:val="2"/>
+      <w:numFmt w:val="decimal"/>
+      <w:lvlText w:val="%1.%2"/>
+      <w:lvlJc w:val="left"/>
+      <w:pPr>
+        <w:ind w:left="360" w:hanging="360"/>
+      </w:pPr>
+      <w:rPr>
+        <w:rFonts w:hint="default"/>
+      </w:rPr>
+    </w:lvl>
+    <w:lvl w:ilvl="2">
+      <w:start w:val="1"/>
+      <w:numFmt w:val="decimal"/>
+      <w:lvlText w:val="%1.%2.%3"/>
+      <w:lvlJc w:val="left"/>
+      <w:pPr>
+        <w:ind w:left="720" w:hanging="720"/>
+      </w:pPr>
+      <w:rPr>
+        <w:rFonts w:hint="default"/>
+      </w:rPr>
+    </w:lvl>
+    <w:lvl w:ilvl="3">
+      <w:start w:val="1"/>
+      <w:numFmt w:val="decimal"/>
+      <w:lvlText w:val="%1.%2.%3.%4"/>
+      <w:lvlJc w:val="left"/>
+      <w:pPr>
+        <w:ind w:left="720" w:hanging="720"/>
+      </w:pPr>
+      <w:rPr>
+        <w:rFonts w:hint="default"/>
+      </w:rPr>
+    </w:lvl>
+    <w:lvl w:ilvl="4">
+      <w:start w:val="1"/>
+      <w:numFmt w:val="decimal"/>
+      <w:lvlText w:val="%1.%2.%3.%4.%5"/>
+      <w:lvlJc w:val="left"/>
+      <w:pPr>
+        <w:ind w:left="1080" w:hanging="1080"/>
+      </w:pPr>
+      <w:rPr>
+        <w:rFonts w:hint="default"/>
+      </w:rPr>
+    </w:lvl>
+    <w:lvl w:ilvl="5">
+      <w:start w:val="1"/>
+      <w:numFmt w:val="decimal"/>
+      <w:lvlText w:val="%1.%2.%3.%4.%5.%6"/>
+      <w:lvlJc w:val="left"/>
+      <w:pPr>
+        <w:ind w:left="1080" w:hanging="1080"/>
+      </w:pPr>
+      <w:rPr>
+        <w:rFonts w:hint="default"/>
+      </w:rPr>
+    </w:lvl>
+    <w:lvl w:ilvl="6">
+      <w:start w:val="1"/>
+      <w:numFmt w:val="decimal"/>
+      <w:lvlText w:val="%1.%2.%3.%4.%5.%6.%7"/>
+      <w:lvlJc w:val="left"/>
+      <w:pPr>
+        <w:ind w:left="1440" w:hanging="1440"/>
+      </w:pPr>
+      <w:rPr>
+        <w:rFonts w:hint="default"/>
+      </w:rPr>
+    </w:lvl>
+    <w:lvl w:ilvl="7">
+      <w:start w:val="1"/>
+      <w:numFmt w:val="decimal"/>
+      <w:lvlText w:val="%1.%2.%3.%4.%5.%6.%7.%8"/>
+      <w:lvlJc w:val="left"/>
+      <w:pPr>
+        <w:ind w:left="1440" w:hanging="1440"/>
+      </w:pPr>
+      <w:rPr>
+        <w:rFonts w:hint="default"/>
+      </w:rPr>
+    </w:lvl>
+    <w:lvl w:ilvl="8">
+      <w:start w:val="1"/>
+      <w:numFmt w:val="decimal"/>
+      <w:lvlText w:val="%1.%2.%3.%4.%5.%6.%7.%8.%9"/>
+      <w:lvlJc w:val="left"/>
+      <w:pPr>
+        <w:ind w:left="1800" w:hanging="1800"/>
+      </w:pPr>
+      <w:rPr>
+        <w:rFonts w:hint="default"/>
+      </w:rPr>
+    </w:lvl>
+  </w:abstractNum>
   <w:num w:numId="1">
+    <w:abstractNumId w:val="3"/>
+  </w:num>
+  <w:num w:numId="2">
     <w:abstractNumId w:val="1"/>
   </w:num>
-  <w:num w:numId="2">
+  <w:num w:numId="3">
+    <w:abstractNumId w:val="9"/>
+  </w:num>
+  <w:num w:numId="4">
+    <w:abstractNumId w:val="17"/>
+  </w:num>
+  <w:num w:numId="5">
+    <w:abstractNumId w:val="8"/>
+  </w:num>
+  <w:num w:numId="6">
+    <w:abstractNumId w:val="12"/>
+  </w:num>
+  <w:num w:numId="7">
+    <w:abstractNumId w:val="14"/>
+  </w:num>
+  <w:num w:numId="8">
+    <w:abstractNumId w:val="11"/>
+  </w:num>
+  <w:num w:numId="9">
+    <w:abstractNumId w:val="2"/>
+  </w:num>
+  <w:num w:numId="10">
+    <w:abstractNumId w:val="18"/>
+  </w:num>
+  <w:num w:numId="11">
+    <w:abstractNumId w:val="6"/>
+  </w:num>
+  <w:num w:numId="12">
+    <w:abstractNumId w:val="16"/>
+  </w:num>
+  <w:num w:numId="13">
+    <w:abstractNumId w:val="4"/>
+  </w:num>
+  <w:num w:numId="14">
+    <w:abstractNumId w:val="5"/>
+  </w:num>
+  <w:num w:numId="15">
     <w:abstractNumId w:val="0"/>
   </w:num>
-  <w:num w:numId="3">
-    <w:abstractNumId w:val="3"/>
+  <w:num w:numId="16">
+    <w:abstractNumId w:val="10"/>
   </w:num>
-  <w:num w:numId="4">
-    <w:abstractNumId w:val="6"/>
+  <w:num w:numId="17">
+    <w:abstractNumId w:val="13"/>
   </w:num>
-  <w:num w:numId="5">
-    <w:abstractNumId w:val="2"/>
+  <w:num w:numId="18">
+    <w:abstractNumId w:val="15"/>
   </w:num>
-  <w:num w:numId="6">
-    <w:abstractNumId w:val="4"/>
-  </w:num>
-  <w:num w:numId="7">
-    <w:abstractNumId w:val="5"/>
+  <w:num w:numId="19">
+    <w:abstractNumId w:val="7"/>
   </w:num>
 </w:numbering>
 </file>

--- a/Problem Statement.docx
+++ b/Problem Statement.docx
@@ -557,14 +557,16 @@
         <w:rPr>
           <w:szCs w:val="24"/>
         </w:rPr>
-        <w:t>of guest rooms and function rooms with the followin</w:t>
-      </w:r>
-      <w:r>
-        <w:rPr>
-          <w:szCs w:val="24"/>
-        </w:rPr>
-        <w:t xml:space="preserve">g information. </w:t>
-      </w:r>
+        <w:t>of guest rooms and function rooms</w:t>
+      </w:r>
+      <w:r>
+        <w:rPr>
+          <w:szCs w:val="24"/>
+        </w:rPr>
+        <w:t xml:space="preserve">. </w:t>
+      </w:r>
+      <w:bookmarkStart w:id="0" w:name="_GoBack"/>
+      <w:bookmarkEnd w:id="0"/>
       <w:r>
         <w:rPr>
           <w:szCs w:val="24"/>
@@ -1080,7 +1082,13 @@
         <w:rPr>
           <w:szCs w:val="24"/>
         </w:rPr>
-        <w:t xml:space="preserve"> members shall be able t</w:t>
+        <w:t xml:space="preserve"> </w:t>
+      </w:r>
+      <w:r>
+        <w:rPr>
+          <w:szCs w:val="24"/>
+        </w:rPr>
+        <w:t>members shall be able t</w:t>
       </w:r>
       <w:r>
         <w:rPr>
@@ -1209,7 +1217,6 @@
         </w:rPr>
         <w:t xml:space="preserve"> </w:t>
       </w:r>
-      <w:bookmarkStart w:id="0" w:name="_GoBack"/>
       <w:r>
         <w:rPr>
           <w:szCs w:val="24"/>
@@ -1222,7 +1229,6 @@
         </w:rPr>
         <w:t xml:space="preserve"> </w:t>
       </w:r>
-      <w:bookmarkEnd w:id="0"/>
     </w:p>
     <w:p>
       <w:pPr>

--- a/Problem Statement.docx
+++ b/Problem Statement.docx
@@ -565,8 +565,6 @@
         </w:rPr>
         <w:t xml:space="preserve">. </w:t>
       </w:r>
-      <w:bookmarkStart w:id="0" w:name="_GoBack"/>
-      <w:bookmarkEnd w:id="0"/>
       <w:r>
         <w:rPr>
           <w:szCs w:val="24"/>
@@ -1144,6 +1142,20 @@
         </w:rPr>
         <w:t xml:space="preserve"> Staff shall have access to all schedules maintained by the HMS.</w:t>
       </w:r>
+      <w:r>
+        <w:rPr>
+          <w:szCs w:val="24"/>
+        </w:rPr>
+        <w:t xml:space="preserve"> </w:t>
+      </w:r>
+      <w:bookmarkStart w:id="0" w:name="_GoBack"/>
+      <w:r>
+        <w:rPr>
+          <w:szCs w:val="24"/>
+        </w:rPr>
+        <w:t>Housekeeping staff shall be able to use HMS to manage room status.</w:t>
+      </w:r>
+      <w:bookmarkEnd w:id="0"/>
     </w:p>
     <w:p>
       <w:pPr>
